--- a/19521797_Sokoban_Greedy_AStar_Report.docx
+++ b/19521797_Sokoban_Greedy_AStar_Report.docx
@@ -60,7 +60,27 @@
           <w:sz w:val="32"/>
           <w:szCs w:val="32"/>
         </w:rPr>
-        <w:t>KHOA KHOA HỌC MÁY TÍNH</w:t>
+        <w:t xml:space="preserve">KHOA </w:t>
+      </w:r>
+      <w:proofErr w:type="spellStart"/>
+      <w:r>
+        <w:rPr>
+          <w:b/>
+          <w:bCs/>
+          <w:sz w:val="32"/>
+          <w:szCs w:val="32"/>
+        </w:rPr>
+        <w:t>KHOA</w:t>
+      </w:r>
+      <w:proofErr w:type="spellEnd"/>
+      <w:r>
+        <w:rPr>
+          <w:b/>
+          <w:bCs/>
+          <w:sz w:val="32"/>
+          <w:szCs w:val="32"/>
+        </w:rPr>
+        <w:t xml:space="preserve"> HỌC MÁY TÍNH</w:t>
       </w:r>
     </w:p>
     <w:p>
@@ -241,13 +261,41 @@
           <w:sz w:val="28"/>
         </w:rPr>
       </w:pPr>
-      <w:r>
-        <w:rPr>
-          <w:b/>
-          <w:bCs/>
-          <w:sz w:val="28"/>
-        </w:rPr>
-        <w:t xml:space="preserve">Giảng viên: TS. </w:t>
+      <w:proofErr w:type="spellStart"/>
+      <w:r>
+        <w:rPr>
+          <w:b/>
+          <w:bCs/>
+          <w:sz w:val="28"/>
+        </w:rPr>
+        <w:t>Giảng</w:t>
+      </w:r>
+      <w:proofErr w:type="spellEnd"/>
+      <w:r>
+        <w:rPr>
+          <w:b/>
+          <w:bCs/>
+          <w:sz w:val="28"/>
+        </w:rPr>
+        <w:t xml:space="preserve"> </w:t>
+      </w:r>
+      <w:proofErr w:type="spellStart"/>
+      <w:r>
+        <w:rPr>
+          <w:b/>
+          <w:bCs/>
+          <w:sz w:val="28"/>
+        </w:rPr>
+        <w:t>viên</w:t>
+      </w:r>
+      <w:proofErr w:type="spellEnd"/>
+      <w:r>
+        <w:rPr>
+          <w:b/>
+          <w:bCs/>
+          <w:sz w:val="28"/>
+        </w:rPr>
+        <w:t xml:space="preserve">: TS. </w:t>
       </w:r>
       <w:r>
         <w:rPr>
@@ -267,13 +315,77 @@
           <w:sz w:val="28"/>
         </w:rPr>
       </w:pPr>
-      <w:r>
-        <w:rPr>
-          <w:b/>
-          <w:bCs/>
-          <w:sz w:val="28"/>
-        </w:rPr>
-        <w:t xml:space="preserve">Sinh viên thực hiện: PHẠM MINH LONG </w:t>
+      <w:proofErr w:type="spellStart"/>
+      <w:r>
+        <w:rPr>
+          <w:b/>
+          <w:bCs/>
+          <w:sz w:val="28"/>
+        </w:rPr>
+        <w:t>Sinh</w:t>
+      </w:r>
+      <w:proofErr w:type="spellEnd"/>
+      <w:r>
+        <w:rPr>
+          <w:b/>
+          <w:bCs/>
+          <w:sz w:val="28"/>
+        </w:rPr>
+        <w:t xml:space="preserve"> </w:t>
+      </w:r>
+      <w:proofErr w:type="spellStart"/>
+      <w:r>
+        <w:rPr>
+          <w:b/>
+          <w:bCs/>
+          <w:sz w:val="28"/>
+        </w:rPr>
+        <w:t>viên</w:t>
+      </w:r>
+      <w:proofErr w:type="spellEnd"/>
+      <w:r>
+        <w:rPr>
+          <w:b/>
+          <w:bCs/>
+          <w:sz w:val="28"/>
+        </w:rPr>
+        <w:t xml:space="preserve"> </w:t>
+      </w:r>
+      <w:proofErr w:type="spellStart"/>
+      <w:r>
+        <w:rPr>
+          <w:b/>
+          <w:bCs/>
+          <w:sz w:val="28"/>
+        </w:rPr>
+        <w:t>thực</w:t>
+      </w:r>
+      <w:proofErr w:type="spellEnd"/>
+      <w:r>
+        <w:rPr>
+          <w:b/>
+          <w:bCs/>
+          <w:sz w:val="28"/>
+        </w:rPr>
+        <w:t xml:space="preserve"> </w:t>
+      </w:r>
+      <w:proofErr w:type="spellStart"/>
+      <w:r>
+        <w:rPr>
+          <w:b/>
+          <w:bCs/>
+          <w:sz w:val="28"/>
+        </w:rPr>
+        <w:t>hiện</w:t>
+      </w:r>
+      <w:proofErr w:type="spellEnd"/>
+      <w:r>
+        <w:rPr>
+          <w:b/>
+          <w:bCs/>
+          <w:sz w:val="28"/>
+        </w:rPr>
+        <w:t xml:space="preserve">: PHẠM MINH LONG </w:t>
       </w:r>
       <w:r>
         <w:rPr>
@@ -293,14 +405,34 @@
           <w:sz w:val="28"/>
         </w:rPr>
       </w:pPr>
-      <w:r>
-        <w:rPr>
-          <w:b/>
-          <w:bCs/>
-          <w:sz w:val="28"/>
-        </w:rPr>
-        <w:t>Lớp: CS106.L21.KHCL</w:t>
-      </w:r>
+      <w:proofErr w:type="spellStart"/>
+      <w:r>
+        <w:rPr>
+          <w:b/>
+          <w:bCs/>
+          <w:sz w:val="28"/>
+        </w:rPr>
+        <w:t>Lớp</w:t>
+      </w:r>
+      <w:proofErr w:type="spellEnd"/>
+      <w:r>
+        <w:rPr>
+          <w:b/>
+          <w:bCs/>
+          <w:sz w:val="28"/>
+        </w:rPr>
+        <w:t>: CS106.L</w:t>
+      </w:r>
+      <w:proofErr w:type="gramStart"/>
+      <w:r>
+        <w:rPr>
+          <w:b/>
+          <w:bCs/>
+          <w:sz w:val="28"/>
+        </w:rPr>
+        <w:t>21.KHCL</w:t>
+      </w:r>
+      <w:proofErr w:type="gramEnd"/>
     </w:p>
     <w:p>
       <w:pPr>
@@ -331,7 +463,79 @@
           <w:bCs/>
           <w:szCs w:val="26"/>
         </w:rPr>
-        <w:t>TP. Hồ Chí Minh, tháng 3 năm 2021</w:t>
+        <w:t xml:space="preserve">TP. </w:t>
+      </w:r>
+      <w:proofErr w:type="spellStart"/>
+      <w:r>
+        <w:rPr>
+          <w:b/>
+          <w:bCs/>
+          <w:szCs w:val="26"/>
+        </w:rPr>
+        <w:t>Hồ</w:t>
+      </w:r>
+      <w:proofErr w:type="spellEnd"/>
+      <w:r>
+        <w:rPr>
+          <w:b/>
+          <w:bCs/>
+          <w:szCs w:val="26"/>
+        </w:rPr>
+        <w:t xml:space="preserve"> </w:t>
+      </w:r>
+      <w:proofErr w:type="spellStart"/>
+      <w:r>
+        <w:rPr>
+          <w:b/>
+          <w:bCs/>
+          <w:szCs w:val="26"/>
+        </w:rPr>
+        <w:t>Chí</w:t>
+      </w:r>
+      <w:proofErr w:type="spellEnd"/>
+      <w:r>
+        <w:rPr>
+          <w:b/>
+          <w:bCs/>
+          <w:szCs w:val="26"/>
+        </w:rPr>
+        <w:t xml:space="preserve"> Minh, </w:t>
+      </w:r>
+      <w:proofErr w:type="spellStart"/>
+      <w:r>
+        <w:rPr>
+          <w:b/>
+          <w:bCs/>
+          <w:szCs w:val="26"/>
+        </w:rPr>
+        <w:t>tháng</w:t>
+      </w:r>
+      <w:proofErr w:type="spellEnd"/>
+      <w:r>
+        <w:rPr>
+          <w:b/>
+          <w:bCs/>
+          <w:szCs w:val="26"/>
+        </w:rPr>
+        <w:t xml:space="preserve"> 3 </w:t>
+      </w:r>
+      <w:proofErr w:type="spellStart"/>
+      <w:r>
+        <w:rPr>
+          <w:b/>
+          <w:bCs/>
+          <w:szCs w:val="26"/>
+        </w:rPr>
+        <w:t>năm</w:t>
+      </w:r>
+      <w:proofErr w:type="spellEnd"/>
+      <w:r>
+        <w:rPr>
+          <w:b/>
+          <w:bCs/>
+          <w:szCs w:val="26"/>
+        </w:rPr>
+        <w:t xml:space="preserve"> 2021</w:t>
       </w:r>
       <w:r>
         <w:rPr>
@@ -352,7 +556,7 @@
           <w:szCs w:val="32"/>
         </w:rPr>
       </w:pPr>
-      <w:bookmarkStart w:id="0" w:name="_Toc67864965"/>
+      <w:bookmarkStart w:id="0" w:name="_Toc69057517"/>
       <w:r>
         <w:rPr>
           <w:b/>
@@ -415,7 +619,7 @@
           <w:r>
             <w:fldChar w:fldCharType="separate"/>
           </w:r>
-          <w:hyperlink w:anchor="_Toc67864965" w:history="1">
+          <w:hyperlink w:anchor="_Toc69057517" w:history="1">
             <w:r>
               <w:rPr>
                 <w:rStyle w:val="Hyperlink"/>
@@ -462,7 +666,7 @@
                 <w:noProof/>
                 <w:webHidden/>
               </w:rPr>
-              <w:instrText xml:space="preserve"> PAGEREF _Toc67864965 \h </w:instrText>
+              <w:instrText xml:space="preserve"> PAGEREF _Toc69057517 \h </w:instrText>
             </w:r>
             <w:r>
               <w:rPr>
@@ -507,7 +711,7 @@
               <w:szCs w:val="22"/>
             </w:rPr>
           </w:pPr>
-          <w:hyperlink w:anchor="_Toc67864966" w:history="1">
+          <w:hyperlink w:anchor="_Toc69057518" w:history="1">
             <w:r>
               <w:rPr>
                 <w:rStyle w:val="Hyperlink"/>
@@ -554,7 +758,7 @@
                 <w:noProof/>
                 <w:webHidden/>
               </w:rPr>
-              <w:instrText xml:space="preserve"> PAGEREF _Toc67864966 \h </w:instrText>
+              <w:instrText xml:space="preserve"> PAGEREF _Toc69057518 \h </w:instrText>
             </w:r>
             <w:r>
               <w:rPr>
@@ -599,7 +803,7 @@
               <w:szCs w:val="22"/>
             </w:rPr>
           </w:pPr>
-          <w:hyperlink w:anchor="_Toc67864967" w:history="1">
+          <w:hyperlink w:anchor="_Toc69057519" w:history="1">
             <w:r>
               <w:rPr>
                 <w:rStyle w:val="Hyperlink"/>
@@ -625,7 +829,7 @@
                 <w:bCs/>
                 <w:noProof/>
               </w:rPr>
-              <w:t>MÔ HÌNH HÓA SOKOBAN</w:t>
+              <w:t>HEURISTIC</w:t>
             </w:r>
             <w:r>
               <w:rPr>
@@ -646,7 +850,7 @@
                 <w:noProof/>
                 <w:webHidden/>
               </w:rPr>
-              <w:instrText xml:space="preserve"> PAGEREF _Toc67864967 \h </w:instrText>
+              <w:instrText xml:space="preserve"> PAGEREF _Toc69057519 \h </w:instrText>
             </w:r>
             <w:r>
               <w:rPr>
@@ -691,7 +895,7 @@
               <w:szCs w:val="22"/>
             </w:rPr>
           </w:pPr>
-          <w:hyperlink w:anchor="_Toc67864968" w:history="1">
+          <w:hyperlink w:anchor="_Toc69057520" w:history="1">
             <w:r>
               <w:rPr>
                 <w:rStyle w:val="Hyperlink"/>
@@ -717,7 +921,7 @@
                 <w:bCs/>
                 <w:noProof/>
               </w:rPr>
-              <w:t>Trạng thái bắt đầu</w:t>
+              <w:t>Chi phí</w:t>
             </w:r>
             <w:r>
               <w:rPr>
@@ -738,7 +942,7 @@
                 <w:noProof/>
                 <w:webHidden/>
               </w:rPr>
-              <w:instrText xml:space="preserve"> PAGEREF _Toc67864968 \h </w:instrText>
+              <w:instrText xml:space="preserve"> PAGEREF _Toc69057520 \h </w:instrText>
             </w:r>
             <w:r>
               <w:rPr>
@@ -783,7 +987,7 @@
               <w:szCs w:val="22"/>
             </w:rPr>
           </w:pPr>
-          <w:hyperlink w:anchor="_Toc67864969" w:history="1">
+          <w:hyperlink w:anchor="_Toc69057521" w:history="1">
             <w:r>
               <w:rPr>
                 <w:rStyle w:val="Hyperlink"/>
@@ -809,7 +1013,7 @@
                 <w:bCs/>
                 <w:noProof/>
               </w:rPr>
-              <w:t>Trạng thái kết thúc</w:t>
+              <w:t>Công thức tính khoảng cách</w:t>
             </w:r>
             <w:r>
               <w:rPr>
@@ -830,7 +1034,99 @@
                 <w:noProof/>
                 <w:webHidden/>
               </w:rPr>
-              <w:instrText xml:space="preserve"> PAGEREF _Toc67864969 \h </w:instrText>
+              <w:instrText xml:space="preserve"> PAGEREF _Toc69057521 \h </w:instrText>
+            </w:r>
+            <w:r>
+              <w:rPr>
+                <w:noProof/>
+                <w:webHidden/>
+              </w:rPr>
+            </w:r>
+            <w:r>
+              <w:rPr>
+                <w:noProof/>
+                <w:webHidden/>
+              </w:rPr>
+              <w:fldChar w:fldCharType="separate"/>
+            </w:r>
+            <w:r>
+              <w:rPr>
+                <w:noProof/>
+                <w:webHidden/>
+              </w:rPr>
+              <w:t>2</w:t>
+            </w:r>
+            <w:r>
+              <w:rPr>
+                <w:noProof/>
+                <w:webHidden/>
+              </w:rPr>
+              <w:fldChar w:fldCharType="end"/>
+            </w:r>
+          </w:hyperlink>
+        </w:p>
+        <w:p>
+          <w:pPr>
+            <w:pStyle w:val="TOC2"/>
+            <w:tabs>
+              <w:tab w:val="left" w:pos="1320"/>
+              <w:tab w:val="right" w:leader="dot" w:pos="9678"/>
+            </w:tabs>
+            <w:rPr>
+              <w:rFonts w:asciiTheme="minorHAnsi" w:eastAsiaTheme="minorEastAsia" w:hAnsiTheme="minorHAnsi" w:cstheme="minorBidi"/>
+              <w:noProof/>
+              <w:sz w:val="22"/>
+              <w:szCs w:val="22"/>
+            </w:rPr>
+          </w:pPr>
+          <w:hyperlink w:anchor="_Toc69057522" w:history="1">
+            <w:r>
+              <w:rPr>
+                <w:rStyle w:val="Hyperlink"/>
+                <w:b/>
+                <w:bCs/>
+                <w:noProof/>
+              </w:rPr>
+              <w:t>II.</w:t>
+            </w:r>
+            <w:r>
+              <w:rPr>
+                <w:rFonts w:asciiTheme="minorHAnsi" w:eastAsiaTheme="minorEastAsia" w:hAnsiTheme="minorHAnsi" w:cstheme="minorBidi"/>
+                <w:noProof/>
+                <w:sz w:val="22"/>
+                <w:szCs w:val="22"/>
+              </w:rPr>
+              <w:tab/>
+            </w:r>
+            <w:r>
+              <w:rPr>
+                <w:rStyle w:val="Hyperlink"/>
+                <w:b/>
+                <w:bCs/>
+                <w:noProof/>
+              </w:rPr>
+              <w:t>SO SÁNH KẾT QUẢ THUẬT TOÁN UCS, GREEDY VÀ A*</w:t>
+            </w:r>
+            <w:r>
+              <w:rPr>
+                <w:noProof/>
+                <w:webHidden/>
+              </w:rPr>
+              <w:tab/>
+            </w:r>
+            <w:r>
+              <w:rPr>
+                <w:noProof/>
+                <w:webHidden/>
+              </w:rPr>
+              <w:fldChar w:fldCharType="begin"/>
+            </w:r>
+            <w:r>
+              <w:rPr>
+                <w:noProof/>
+                <w:webHidden/>
+              </w:rPr>
+              <w:instrText xml:space="preserve"> PAGEREF _Toc69057522 \h </w:instrText>
             </w:r>
             <w:r>
               <w:rPr>
@@ -863,7 +1159,7 @@
         </w:p>
         <w:p>
           <w:pPr>
-            <w:pStyle w:val="TOC3"/>
+            <w:pStyle w:val="TOC2"/>
             <w:tabs>
               <w:tab w:val="left" w:pos="1540"/>
               <w:tab w:val="right" w:leader="dot" w:pos="9678"/>
@@ -875,7 +1171,7 @@
               <w:szCs w:val="22"/>
             </w:rPr>
           </w:pPr>
-          <w:hyperlink w:anchor="_Toc67864970" w:history="1">
+          <w:hyperlink w:anchor="_Toc69057523" w:history="1">
             <w:r>
               <w:rPr>
                 <w:rStyle w:val="Hyperlink"/>
@@ -883,7 +1179,7 @@
                 <w:bCs/>
                 <w:noProof/>
               </w:rPr>
-              <w:t>3.</w:t>
+              <w:t>III.</w:t>
             </w:r>
             <w:r>
               <w:rPr>
@@ -901,7 +1197,7 @@
                 <w:bCs/>
                 <w:noProof/>
               </w:rPr>
-              <w:t>Không gian trạng thái</w:t>
+              <w:t>SO SÁNH CÁC HÀM HEURISTIC</w:t>
             </w:r>
             <w:r>
               <w:rPr>
@@ -922,99 +1218,7 @@
                 <w:noProof/>
                 <w:webHidden/>
               </w:rPr>
-              <w:instrText xml:space="preserve"> PAGEREF _Toc67864970 \h </w:instrText>
-            </w:r>
-            <w:r>
-              <w:rPr>
-                <w:noProof/>
-                <w:webHidden/>
-              </w:rPr>
-            </w:r>
-            <w:r>
-              <w:rPr>
-                <w:noProof/>
-                <w:webHidden/>
-              </w:rPr>
-              <w:fldChar w:fldCharType="separate"/>
-            </w:r>
-            <w:r>
-              <w:rPr>
-                <w:noProof/>
-                <w:webHidden/>
-              </w:rPr>
-              <w:t>3</w:t>
-            </w:r>
-            <w:r>
-              <w:rPr>
-                <w:noProof/>
-                <w:webHidden/>
-              </w:rPr>
-              <w:fldChar w:fldCharType="end"/>
-            </w:r>
-          </w:hyperlink>
-        </w:p>
-        <w:p>
-          <w:pPr>
-            <w:pStyle w:val="TOC3"/>
-            <w:tabs>
-              <w:tab w:val="left" w:pos="1540"/>
-              <w:tab w:val="right" w:leader="dot" w:pos="9678"/>
-            </w:tabs>
-            <w:rPr>
-              <w:rFonts w:asciiTheme="minorHAnsi" w:eastAsiaTheme="minorEastAsia" w:hAnsiTheme="minorHAnsi" w:cstheme="minorBidi"/>
-              <w:noProof/>
-              <w:sz w:val="22"/>
-              <w:szCs w:val="22"/>
-            </w:rPr>
-          </w:pPr>
-          <w:hyperlink w:anchor="_Toc67864971" w:history="1">
-            <w:r>
-              <w:rPr>
-                <w:rStyle w:val="Hyperlink"/>
-                <w:b/>
-                <w:bCs/>
-                <w:noProof/>
-              </w:rPr>
-              <w:t>4.</w:t>
-            </w:r>
-            <w:r>
-              <w:rPr>
-                <w:rFonts w:asciiTheme="minorHAnsi" w:eastAsiaTheme="minorEastAsia" w:hAnsiTheme="minorHAnsi" w:cstheme="minorBidi"/>
-                <w:noProof/>
-                <w:sz w:val="22"/>
-                <w:szCs w:val="22"/>
-              </w:rPr>
-              <w:tab/>
-            </w:r>
-            <w:r>
-              <w:rPr>
-                <w:rStyle w:val="Hyperlink"/>
-                <w:b/>
-                <w:bCs/>
-                <w:noProof/>
-              </w:rPr>
-              <w:t>Các hành động hợp lệ</w:t>
-            </w:r>
-            <w:r>
-              <w:rPr>
-                <w:noProof/>
-                <w:webHidden/>
-              </w:rPr>
-              <w:tab/>
-            </w:r>
-            <w:r>
-              <w:rPr>
-                <w:noProof/>
-                <w:webHidden/>
-              </w:rPr>
-              <w:fldChar w:fldCharType="begin"/>
-            </w:r>
-            <w:r>
-              <w:rPr>
-                <w:noProof/>
-                <w:webHidden/>
-              </w:rPr>
-              <w:instrText xml:space="preserve"> PAGEREF _Toc67864971 \h </w:instrText>
+              <w:instrText xml:space="preserve"> PAGEREF _Toc69057523 \h </w:instrText>
             </w:r>
             <w:r>
               <w:rPr>
@@ -1046,282 +1250,6 @@
           </w:hyperlink>
         </w:p>
         <w:p>
-          <w:pPr>
-            <w:pStyle w:val="TOC3"/>
-            <w:tabs>
-              <w:tab w:val="left" w:pos="1540"/>
-              <w:tab w:val="right" w:leader="dot" w:pos="9678"/>
-            </w:tabs>
-            <w:rPr>
-              <w:rFonts w:asciiTheme="minorHAnsi" w:eastAsiaTheme="minorEastAsia" w:hAnsiTheme="minorHAnsi" w:cstheme="minorBidi"/>
-              <w:noProof/>
-              <w:sz w:val="22"/>
-              <w:szCs w:val="22"/>
-            </w:rPr>
-          </w:pPr>
-          <w:hyperlink w:anchor="_Toc67864972" w:history="1">
-            <w:r>
-              <w:rPr>
-                <w:rStyle w:val="Hyperlink"/>
-                <w:b/>
-                <w:bCs/>
-                <w:noProof/>
-              </w:rPr>
-              <w:t>5.</w:t>
-            </w:r>
-            <w:r>
-              <w:rPr>
-                <w:rFonts w:asciiTheme="minorHAnsi" w:eastAsiaTheme="minorEastAsia" w:hAnsiTheme="minorHAnsi" w:cstheme="minorBidi"/>
-                <w:noProof/>
-                <w:sz w:val="22"/>
-                <w:szCs w:val="22"/>
-              </w:rPr>
-              <w:tab/>
-            </w:r>
-            <w:r>
-              <w:rPr>
-                <w:rStyle w:val="Hyperlink"/>
-                <w:b/>
-                <w:bCs/>
-                <w:noProof/>
-              </w:rPr>
-              <w:t>Hàm tiến triển (Successor function)</w:t>
-            </w:r>
-            <w:r>
-              <w:rPr>
-                <w:noProof/>
-                <w:webHidden/>
-              </w:rPr>
-              <w:tab/>
-            </w:r>
-            <w:r>
-              <w:rPr>
-                <w:noProof/>
-                <w:webHidden/>
-              </w:rPr>
-              <w:fldChar w:fldCharType="begin"/>
-            </w:r>
-            <w:r>
-              <w:rPr>
-                <w:noProof/>
-                <w:webHidden/>
-              </w:rPr>
-              <w:instrText xml:space="preserve"> PAGEREF _Toc67864972 \h </w:instrText>
-            </w:r>
-            <w:r>
-              <w:rPr>
-                <w:noProof/>
-                <w:webHidden/>
-              </w:rPr>
-            </w:r>
-            <w:r>
-              <w:rPr>
-                <w:noProof/>
-                <w:webHidden/>
-              </w:rPr>
-              <w:fldChar w:fldCharType="separate"/>
-            </w:r>
-            <w:r>
-              <w:rPr>
-                <w:noProof/>
-                <w:webHidden/>
-              </w:rPr>
-              <w:t>4</w:t>
-            </w:r>
-            <w:r>
-              <w:rPr>
-                <w:noProof/>
-                <w:webHidden/>
-              </w:rPr>
-              <w:fldChar w:fldCharType="end"/>
-            </w:r>
-          </w:hyperlink>
-        </w:p>
-        <w:p>
-          <w:pPr>
-            <w:pStyle w:val="TOC2"/>
-            <w:tabs>
-              <w:tab w:val="left" w:pos="1320"/>
-              <w:tab w:val="right" w:leader="dot" w:pos="9678"/>
-            </w:tabs>
-            <w:rPr>
-              <w:rFonts w:asciiTheme="minorHAnsi" w:eastAsiaTheme="minorEastAsia" w:hAnsiTheme="minorHAnsi" w:cstheme="minorBidi"/>
-              <w:noProof/>
-              <w:sz w:val="22"/>
-              <w:szCs w:val="22"/>
-            </w:rPr>
-          </w:pPr>
-          <w:hyperlink w:anchor="_Toc67864973" w:history="1">
-            <w:r>
-              <w:rPr>
-                <w:rStyle w:val="Hyperlink"/>
-                <w:b/>
-                <w:bCs/>
-                <w:noProof/>
-              </w:rPr>
-              <w:t>II.</w:t>
-            </w:r>
-            <w:r>
-              <w:rPr>
-                <w:rFonts w:asciiTheme="minorHAnsi" w:eastAsiaTheme="minorEastAsia" w:hAnsiTheme="minorHAnsi" w:cstheme="minorBidi"/>
-                <w:noProof/>
-                <w:sz w:val="22"/>
-                <w:szCs w:val="22"/>
-              </w:rPr>
-              <w:tab/>
-            </w:r>
-            <w:r>
-              <w:rPr>
-                <w:rStyle w:val="Hyperlink"/>
-                <w:b/>
-                <w:bCs/>
-                <w:noProof/>
-              </w:rPr>
-              <w:t>SO SÁNH KẾT QUẢ THUẬT TOÁN DFS, BFS VÀ UCS</w:t>
-            </w:r>
-            <w:r>
-              <w:rPr>
-                <w:noProof/>
-                <w:webHidden/>
-              </w:rPr>
-              <w:tab/>
-            </w:r>
-            <w:r>
-              <w:rPr>
-                <w:noProof/>
-                <w:webHidden/>
-              </w:rPr>
-              <w:fldChar w:fldCharType="begin"/>
-            </w:r>
-            <w:r>
-              <w:rPr>
-                <w:noProof/>
-                <w:webHidden/>
-              </w:rPr>
-              <w:instrText xml:space="preserve"> PAGEREF _Toc67864973 \h </w:instrText>
-            </w:r>
-            <w:r>
-              <w:rPr>
-                <w:noProof/>
-                <w:webHidden/>
-              </w:rPr>
-            </w:r>
-            <w:r>
-              <w:rPr>
-                <w:noProof/>
-                <w:webHidden/>
-              </w:rPr>
-              <w:fldChar w:fldCharType="separate"/>
-            </w:r>
-            <w:r>
-              <w:rPr>
-                <w:noProof/>
-                <w:webHidden/>
-              </w:rPr>
-              <w:t>6</w:t>
-            </w:r>
-            <w:r>
-              <w:rPr>
-                <w:noProof/>
-                <w:webHidden/>
-              </w:rPr>
-              <w:fldChar w:fldCharType="end"/>
-            </w:r>
-          </w:hyperlink>
-        </w:p>
-        <w:p>
-          <w:pPr>
-            <w:pStyle w:val="TOC2"/>
-            <w:tabs>
-              <w:tab w:val="left" w:pos="1540"/>
-              <w:tab w:val="right" w:leader="dot" w:pos="9678"/>
-            </w:tabs>
-            <w:rPr>
-              <w:rFonts w:asciiTheme="minorHAnsi" w:eastAsiaTheme="minorEastAsia" w:hAnsiTheme="minorHAnsi" w:cstheme="minorBidi"/>
-              <w:noProof/>
-              <w:sz w:val="22"/>
-              <w:szCs w:val="22"/>
-            </w:rPr>
-          </w:pPr>
-          <w:hyperlink w:anchor="_Toc67864974" w:history="1">
-            <w:r>
-              <w:rPr>
-                <w:rStyle w:val="Hyperlink"/>
-                <w:b/>
-                <w:bCs/>
-                <w:noProof/>
-              </w:rPr>
-              <w:t>III.</w:t>
-            </w:r>
-            <w:r>
-              <w:rPr>
-                <w:rFonts w:asciiTheme="minorHAnsi" w:eastAsiaTheme="minorEastAsia" w:hAnsiTheme="minorHAnsi" w:cstheme="minorBidi"/>
-                <w:noProof/>
-                <w:sz w:val="22"/>
-                <w:szCs w:val="22"/>
-              </w:rPr>
-              <w:tab/>
-            </w:r>
-            <w:r>
-              <w:rPr>
-                <w:rStyle w:val="Hyperlink"/>
-                <w:b/>
-                <w:bCs/>
-                <w:noProof/>
-              </w:rPr>
-              <w:t>THIẾT KẾ THÊM BẢN ĐỒ CHO SOKOBAN</w:t>
-            </w:r>
-            <w:r>
-              <w:rPr>
-                <w:noProof/>
-                <w:webHidden/>
-              </w:rPr>
-              <w:tab/>
-            </w:r>
-            <w:r>
-              <w:rPr>
-                <w:noProof/>
-                <w:webHidden/>
-              </w:rPr>
-              <w:fldChar w:fldCharType="begin"/>
-            </w:r>
-            <w:r>
-              <w:rPr>
-                <w:noProof/>
-                <w:webHidden/>
-              </w:rPr>
-              <w:instrText xml:space="preserve"> PAGEREF _Toc67864974 \h </w:instrText>
-            </w:r>
-            <w:r>
-              <w:rPr>
-                <w:noProof/>
-                <w:webHidden/>
-              </w:rPr>
-            </w:r>
-            <w:r>
-              <w:rPr>
-                <w:noProof/>
-                <w:webHidden/>
-              </w:rPr>
-              <w:fldChar w:fldCharType="separate"/>
-            </w:r>
-            <w:r>
-              <w:rPr>
-                <w:noProof/>
-                <w:webHidden/>
-              </w:rPr>
-              <w:t>7</w:t>
-            </w:r>
-            <w:r>
-              <w:rPr>
-                <w:noProof/>
-                <w:webHidden/>
-              </w:rPr>
-              <w:fldChar w:fldCharType="end"/>
-            </w:r>
-          </w:hyperlink>
-        </w:p>
-        <w:p>
           <w:r>
             <w:rPr>
               <w:b/>
@@ -1373,7 +1301,7 @@
           <w:szCs w:val="32"/>
         </w:rPr>
       </w:pPr>
-      <w:bookmarkStart w:id="1" w:name="_Toc67864966"/>
+      <w:bookmarkStart w:id="1" w:name="_Toc69057518"/>
       <w:r>
         <w:rPr>
           <w:b/>
@@ -1396,6 +1324,7 @@
           <w:sz w:val="28"/>
         </w:rPr>
       </w:pPr>
+      <w:bookmarkStart w:id="2" w:name="_Toc69057519"/>
       <w:r>
         <w:rPr>
           <w:b/>
@@ -1404,6 +1333,7 @@
         </w:rPr>
         <w:t>HEURISTIC</w:t>
       </w:r>
+      <w:bookmarkEnd w:id="2"/>
     </w:p>
     <w:p>
       <w:pPr>
@@ -1415,14 +1345,26 @@
           <w:sz w:val="28"/>
         </w:rPr>
       </w:pPr>
-      <w:r>
-        <w:rPr>
-          <w:b/>
-          <w:bCs/>
-          <w:sz w:val="28"/>
-        </w:rPr>
-        <w:t>Chi phí</w:t>
-      </w:r>
+      <w:bookmarkStart w:id="3" w:name="_Toc69057520"/>
+      <w:r>
+        <w:rPr>
+          <w:b/>
+          <w:bCs/>
+          <w:sz w:val="28"/>
+        </w:rPr>
+        <w:t xml:space="preserve">Chi </w:t>
+      </w:r>
+      <w:proofErr w:type="spellStart"/>
+      <w:r>
+        <w:rPr>
+          <w:b/>
+          <w:bCs/>
+          <w:sz w:val="28"/>
+        </w:rPr>
+        <w:t>phí</w:t>
+      </w:r>
+      <w:bookmarkEnd w:id="3"/>
+      <w:proofErr w:type="spellEnd"/>
     </w:p>
     <w:p>
       <w:pPr>
@@ -1431,11 +1373,89 @@
           <w:sz w:val="28"/>
         </w:rPr>
       </w:pPr>
-      <w:r>
-        <w:rPr>
-          <w:sz w:val="28"/>
-        </w:rPr>
-        <w:t xml:space="preserve">Có hai cách tính heuristic theo chi phí: </w:t>
+      <w:proofErr w:type="spellStart"/>
+      <w:r>
+        <w:rPr>
+          <w:sz w:val="28"/>
+        </w:rPr>
+        <w:t>Có</w:t>
+      </w:r>
+      <w:proofErr w:type="spellEnd"/>
+      <w:r>
+        <w:rPr>
+          <w:sz w:val="28"/>
+        </w:rPr>
+        <w:t xml:space="preserve"> </w:t>
+      </w:r>
+      <w:proofErr w:type="spellStart"/>
+      <w:r>
+        <w:rPr>
+          <w:sz w:val="28"/>
+        </w:rPr>
+        <w:t>hai</w:t>
+      </w:r>
+      <w:proofErr w:type="spellEnd"/>
+      <w:r>
+        <w:rPr>
+          <w:sz w:val="28"/>
+        </w:rPr>
+        <w:t xml:space="preserve"> </w:t>
+      </w:r>
+      <w:proofErr w:type="spellStart"/>
+      <w:r>
+        <w:rPr>
+          <w:sz w:val="28"/>
+        </w:rPr>
+        <w:t>cách</w:t>
+      </w:r>
+      <w:proofErr w:type="spellEnd"/>
+      <w:r>
+        <w:rPr>
+          <w:sz w:val="28"/>
+        </w:rPr>
+        <w:t xml:space="preserve"> </w:t>
+      </w:r>
+      <w:proofErr w:type="spellStart"/>
+      <w:r>
+        <w:rPr>
+          <w:sz w:val="28"/>
+        </w:rPr>
+        <w:t>tính</w:t>
+      </w:r>
+      <w:proofErr w:type="spellEnd"/>
+      <w:r>
+        <w:rPr>
+          <w:sz w:val="28"/>
+        </w:rPr>
+        <w:t xml:space="preserve"> heuristic </w:t>
+      </w:r>
+      <w:proofErr w:type="spellStart"/>
+      <w:r>
+        <w:rPr>
+          <w:sz w:val="28"/>
+        </w:rPr>
+        <w:t>theo</w:t>
+      </w:r>
+      <w:proofErr w:type="spellEnd"/>
+      <w:r>
+        <w:rPr>
+          <w:sz w:val="28"/>
+        </w:rPr>
+        <w:t xml:space="preserve"> chi </w:t>
+      </w:r>
+      <w:proofErr w:type="spellStart"/>
+      <w:r>
+        <w:rPr>
+          <w:sz w:val="28"/>
+        </w:rPr>
+        <w:t>phí</w:t>
+      </w:r>
+      <w:proofErr w:type="spellEnd"/>
+      <w:r>
+        <w:rPr>
+          <w:sz w:val="28"/>
+        </w:rPr>
+        <w:t xml:space="preserve">: </w:t>
       </w:r>
     </w:p>
     <w:p>
@@ -1449,11 +1469,75 @@
           <w:sz w:val="28"/>
         </w:rPr>
       </w:pPr>
-      <w:r>
-        <w:rPr>
-          <w:sz w:val="28"/>
-        </w:rPr>
-        <w:t>Dựa trên chi phí của Goal tới Box-Goal:</w:t>
+      <w:proofErr w:type="spellStart"/>
+      <w:r>
+        <w:rPr>
+          <w:sz w:val="28"/>
+        </w:rPr>
+        <w:t>Dựa</w:t>
+      </w:r>
+      <w:proofErr w:type="spellEnd"/>
+      <w:r>
+        <w:rPr>
+          <w:sz w:val="28"/>
+        </w:rPr>
+        <w:t xml:space="preserve"> </w:t>
+      </w:r>
+      <w:proofErr w:type="spellStart"/>
+      <w:r>
+        <w:rPr>
+          <w:sz w:val="28"/>
+        </w:rPr>
+        <w:t>trên</w:t>
+      </w:r>
+      <w:proofErr w:type="spellEnd"/>
+      <w:r>
+        <w:rPr>
+          <w:sz w:val="28"/>
+        </w:rPr>
+        <w:t xml:space="preserve"> chi </w:t>
+      </w:r>
+      <w:proofErr w:type="spellStart"/>
+      <w:r>
+        <w:rPr>
+          <w:sz w:val="28"/>
+        </w:rPr>
+        <w:t>phí</w:t>
+      </w:r>
+      <w:proofErr w:type="spellEnd"/>
+      <w:r>
+        <w:rPr>
+          <w:sz w:val="28"/>
+        </w:rPr>
+        <w:t xml:space="preserve"> </w:t>
+      </w:r>
+      <w:proofErr w:type="spellStart"/>
+      <w:r>
+        <w:rPr>
+          <w:sz w:val="28"/>
+        </w:rPr>
+        <w:t>của</w:t>
+      </w:r>
+      <w:proofErr w:type="spellEnd"/>
+      <w:r>
+        <w:rPr>
+          <w:sz w:val="28"/>
+        </w:rPr>
+        <w:t xml:space="preserve"> Goal </w:t>
+      </w:r>
+      <w:proofErr w:type="spellStart"/>
+      <w:r>
+        <w:rPr>
+          <w:sz w:val="28"/>
+        </w:rPr>
+        <w:t>tới</w:t>
+      </w:r>
+      <w:proofErr w:type="spellEnd"/>
+      <w:r>
+        <w:rPr>
+          <w:sz w:val="28"/>
+        </w:rPr>
+        <w:t xml:space="preserve"> Box-Goal:</w:t>
       </w:r>
     </w:p>
     <w:p>
@@ -1473,7 +1557,77 @@
         <w:rPr>
           <w:sz w:val="28"/>
         </w:rPr>
-        <w:t>Chi phí từ Player đến Box gần nhất.</w:t>
+        <w:t xml:space="preserve">Chi </w:t>
+      </w:r>
+      <w:proofErr w:type="spellStart"/>
+      <w:r>
+        <w:rPr>
+          <w:sz w:val="28"/>
+        </w:rPr>
+        <w:t>phí</w:t>
+      </w:r>
+      <w:proofErr w:type="spellEnd"/>
+      <w:r>
+        <w:rPr>
+          <w:sz w:val="28"/>
+        </w:rPr>
+        <w:t xml:space="preserve"> </w:t>
+      </w:r>
+      <w:proofErr w:type="spellStart"/>
+      <w:r>
+        <w:rPr>
+          <w:sz w:val="28"/>
+        </w:rPr>
+        <w:t>từ</w:t>
+      </w:r>
+      <w:proofErr w:type="spellEnd"/>
+      <w:r>
+        <w:rPr>
+          <w:sz w:val="28"/>
+        </w:rPr>
+        <w:t xml:space="preserve"> Player </w:t>
+      </w:r>
+      <w:proofErr w:type="spellStart"/>
+      <w:r>
+        <w:rPr>
+          <w:sz w:val="28"/>
+        </w:rPr>
+        <w:t>đến</w:t>
+      </w:r>
+      <w:proofErr w:type="spellEnd"/>
+      <w:r>
+        <w:rPr>
+          <w:sz w:val="28"/>
+        </w:rPr>
+        <w:t xml:space="preserve"> Box </w:t>
+      </w:r>
+      <w:proofErr w:type="spellStart"/>
+      <w:r>
+        <w:rPr>
+          <w:sz w:val="28"/>
+        </w:rPr>
+        <w:t>gần</w:t>
+      </w:r>
+      <w:proofErr w:type="spellEnd"/>
+      <w:r>
+        <w:rPr>
+          <w:sz w:val="28"/>
+        </w:rPr>
+        <w:t xml:space="preserve"> </w:t>
+      </w:r>
+      <w:proofErr w:type="spellStart"/>
+      <w:r>
+        <w:rPr>
+          <w:sz w:val="28"/>
+        </w:rPr>
+        <w:t>nhất</w:t>
+      </w:r>
+      <w:proofErr w:type="spellEnd"/>
+      <w:r>
+        <w:rPr>
+          <w:sz w:val="28"/>
+        </w:rPr>
+        <w:t>.</w:t>
       </w:r>
     </w:p>
     <w:p>
@@ -1487,23 +1641,159 @@
           <w:sz w:val="28"/>
         </w:rPr>
       </w:pPr>
+      <w:proofErr w:type="spellStart"/>
       <w:r>
         <w:rPr>
           <w:sz w:val="28"/>
         </w:rPr>
         <w:t>Tổng</w:t>
       </w:r>
-      <w:r>
-        <w:rPr>
-          <w:sz w:val="28"/>
-        </w:rPr>
-        <w:t xml:space="preserve"> các</w:t>
-      </w:r>
-      <w:r>
-        <w:rPr>
-          <w:sz w:val="28"/>
-        </w:rPr>
-        <w:t xml:space="preserve"> chi phí Box-Goal tối ưu nhất (Mỗi Box đều có 1 Goal riêng biệt).</w:t>
+      <w:proofErr w:type="spellEnd"/>
+      <w:r>
+        <w:rPr>
+          <w:sz w:val="28"/>
+        </w:rPr>
+        <w:t xml:space="preserve"> </w:t>
+      </w:r>
+      <w:proofErr w:type="spellStart"/>
+      <w:r>
+        <w:rPr>
+          <w:sz w:val="28"/>
+        </w:rPr>
+        <w:t>các</w:t>
+      </w:r>
+      <w:proofErr w:type="spellEnd"/>
+      <w:r>
+        <w:rPr>
+          <w:sz w:val="28"/>
+        </w:rPr>
+        <w:t xml:space="preserve"> chi </w:t>
+      </w:r>
+      <w:proofErr w:type="spellStart"/>
+      <w:r>
+        <w:rPr>
+          <w:sz w:val="28"/>
+        </w:rPr>
+        <w:t>phí</w:t>
+      </w:r>
+      <w:proofErr w:type="spellEnd"/>
+      <w:r>
+        <w:rPr>
+          <w:sz w:val="28"/>
+        </w:rPr>
+        <w:t xml:space="preserve"> Box-Goal </w:t>
+      </w:r>
+      <w:proofErr w:type="spellStart"/>
+      <w:r>
+        <w:rPr>
+          <w:sz w:val="28"/>
+        </w:rPr>
+        <w:t>tối</w:t>
+      </w:r>
+      <w:proofErr w:type="spellEnd"/>
+      <w:r>
+        <w:rPr>
+          <w:sz w:val="28"/>
+        </w:rPr>
+        <w:t xml:space="preserve"> </w:t>
+      </w:r>
+      <w:proofErr w:type="spellStart"/>
+      <w:r>
+        <w:rPr>
+          <w:sz w:val="28"/>
+        </w:rPr>
+        <w:t>ưu</w:t>
+      </w:r>
+      <w:proofErr w:type="spellEnd"/>
+      <w:r>
+        <w:rPr>
+          <w:sz w:val="28"/>
+        </w:rPr>
+        <w:t xml:space="preserve"> </w:t>
+      </w:r>
+      <w:proofErr w:type="spellStart"/>
+      <w:r>
+        <w:rPr>
+          <w:sz w:val="28"/>
+        </w:rPr>
+        <w:t>nhất</w:t>
+      </w:r>
+      <w:proofErr w:type="spellEnd"/>
+      <w:r>
+        <w:rPr>
+          <w:sz w:val="28"/>
+        </w:rPr>
+        <w:t xml:space="preserve"> (</w:t>
+      </w:r>
+      <w:proofErr w:type="spellStart"/>
+      <w:r>
+        <w:rPr>
+          <w:sz w:val="28"/>
+        </w:rPr>
+        <w:t>Mỗi</w:t>
+      </w:r>
+      <w:proofErr w:type="spellEnd"/>
+      <w:r>
+        <w:rPr>
+          <w:sz w:val="28"/>
+        </w:rPr>
+        <w:t xml:space="preserve"> Box </w:t>
+      </w:r>
+      <w:proofErr w:type="spellStart"/>
+      <w:r>
+        <w:rPr>
+          <w:sz w:val="28"/>
+        </w:rPr>
+        <w:t>đều</w:t>
+      </w:r>
+      <w:proofErr w:type="spellEnd"/>
+      <w:r>
+        <w:rPr>
+          <w:sz w:val="28"/>
+        </w:rPr>
+        <w:t xml:space="preserve"> </w:t>
+      </w:r>
+      <w:proofErr w:type="spellStart"/>
+      <w:r>
+        <w:rPr>
+          <w:sz w:val="28"/>
+        </w:rPr>
+        <w:t>có</w:t>
+      </w:r>
+      <w:proofErr w:type="spellEnd"/>
+      <w:r>
+        <w:rPr>
+          <w:sz w:val="28"/>
+        </w:rPr>
+        <w:t xml:space="preserve"> 1 Goal </w:t>
+      </w:r>
+      <w:proofErr w:type="spellStart"/>
+      <w:r>
+        <w:rPr>
+          <w:sz w:val="28"/>
+        </w:rPr>
+        <w:t>riêng</w:t>
+      </w:r>
+      <w:proofErr w:type="spellEnd"/>
+      <w:r>
+        <w:rPr>
+          <w:sz w:val="28"/>
+        </w:rPr>
+        <w:t xml:space="preserve"> </w:t>
+      </w:r>
+      <w:proofErr w:type="spellStart"/>
+      <w:r>
+        <w:rPr>
+          <w:sz w:val="28"/>
+        </w:rPr>
+        <w:t>biệt</w:t>
+      </w:r>
+      <w:proofErr w:type="spellEnd"/>
+      <w:r>
+        <w:rPr>
+          <w:sz w:val="28"/>
+        </w:rPr>
+        <w:t>).</w:t>
       </w:r>
     </w:p>
     <w:p>
@@ -1517,23 +1807,179 @@
           <w:sz w:val="28"/>
         </w:rPr>
       </w:pPr>
-      <w:r>
-        <w:rPr>
-          <w:sz w:val="28"/>
-        </w:rPr>
-        <w:t xml:space="preserve">Tổng </w:t>
-      </w:r>
-      <w:r>
-        <w:rPr>
-          <w:sz w:val="28"/>
-        </w:rPr>
-        <w:t xml:space="preserve">các </w:t>
-      </w:r>
-      <w:r>
-        <w:rPr>
-          <w:sz w:val="28"/>
-        </w:rPr>
-        <w:t>chi phí từ Goal đến Box-Goal gần nhất (Trừ Box mà Player đã đi đến).</w:t>
+      <w:proofErr w:type="spellStart"/>
+      <w:r>
+        <w:rPr>
+          <w:sz w:val="28"/>
+        </w:rPr>
+        <w:t>Tổng</w:t>
+      </w:r>
+      <w:proofErr w:type="spellEnd"/>
+      <w:r>
+        <w:rPr>
+          <w:sz w:val="28"/>
+        </w:rPr>
+        <w:t xml:space="preserve"> </w:t>
+      </w:r>
+      <w:proofErr w:type="spellStart"/>
+      <w:r>
+        <w:rPr>
+          <w:sz w:val="28"/>
+        </w:rPr>
+        <w:t>các</w:t>
+      </w:r>
+      <w:proofErr w:type="spellEnd"/>
+      <w:r>
+        <w:rPr>
+          <w:sz w:val="28"/>
+        </w:rPr>
+        <w:t xml:space="preserve"> </w:t>
+      </w:r>
+      <w:r>
+        <w:rPr>
+          <w:sz w:val="28"/>
+        </w:rPr>
+        <w:t xml:space="preserve">chi </w:t>
+      </w:r>
+      <w:proofErr w:type="spellStart"/>
+      <w:r>
+        <w:rPr>
+          <w:sz w:val="28"/>
+        </w:rPr>
+        <w:t>phí</w:t>
+      </w:r>
+      <w:proofErr w:type="spellEnd"/>
+      <w:r>
+        <w:rPr>
+          <w:sz w:val="28"/>
+        </w:rPr>
+        <w:t xml:space="preserve"> </w:t>
+      </w:r>
+      <w:proofErr w:type="spellStart"/>
+      <w:r>
+        <w:rPr>
+          <w:sz w:val="28"/>
+        </w:rPr>
+        <w:t>từ</w:t>
+      </w:r>
+      <w:proofErr w:type="spellEnd"/>
+      <w:r>
+        <w:rPr>
+          <w:sz w:val="28"/>
+        </w:rPr>
+        <w:t xml:space="preserve"> Goal </w:t>
+      </w:r>
+      <w:proofErr w:type="spellStart"/>
+      <w:r>
+        <w:rPr>
+          <w:sz w:val="28"/>
+        </w:rPr>
+        <w:t>đến</w:t>
+      </w:r>
+      <w:proofErr w:type="spellEnd"/>
+      <w:r>
+        <w:rPr>
+          <w:sz w:val="28"/>
+        </w:rPr>
+        <w:t xml:space="preserve"> Box-Goal </w:t>
+      </w:r>
+      <w:proofErr w:type="spellStart"/>
+      <w:r>
+        <w:rPr>
+          <w:sz w:val="28"/>
+        </w:rPr>
+        <w:t>gần</w:t>
+      </w:r>
+      <w:proofErr w:type="spellEnd"/>
+      <w:r>
+        <w:rPr>
+          <w:sz w:val="28"/>
+        </w:rPr>
+        <w:t xml:space="preserve"> </w:t>
+      </w:r>
+      <w:proofErr w:type="spellStart"/>
+      <w:r>
+        <w:rPr>
+          <w:sz w:val="28"/>
+        </w:rPr>
+        <w:t>nhất</w:t>
+      </w:r>
+      <w:proofErr w:type="spellEnd"/>
+      <w:r>
+        <w:rPr>
+          <w:sz w:val="28"/>
+        </w:rPr>
+        <w:t xml:space="preserve"> (</w:t>
+      </w:r>
+      <w:proofErr w:type="spellStart"/>
+      <w:r>
+        <w:rPr>
+          <w:sz w:val="28"/>
+        </w:rPr>
+        <w:t>Trừ</w:t>
+      </w:r>
+      <w:proofErr w:type="spellEnd"/>
+      <w:r>
+        <w:rPr>
+          <w:sz w:val="28"/>
+        </w:rPr>
+        <w:t xml:space="preserve"> Box </w:t>
+      </w:r>
+      <w:proofErr w:type="spellStart"/>
+      <w:r>
+        <w:rPr>
+          <w:sz w:val="28"/>
+        </w:rPr>
+        <w:t>mà</w:t>
+      </w:r>
+      <w:proofErr w:type="spellEnd"/>
+      <w:r>
+        <w:rPr>
+          <w:sz w:val="28"/>
+        </w:rPr>
+        <w:t xml:space="preserve"> Player </w:t>
+      </w:r>
+      <w:proofErr w:type="spellStart"/>
+      <w:r>
+        <w:rPr>
+          <w:sz w:val="28"/>
+        </w:rPr>
+        <w:t>đã</w:t>
+      </w:r>
+      <w:proofErr w:type="spellEnd"/>
+      <w:r>
+        <w:rPr>
+          <w:sz w:val="28"/>
+        </w:rPr>
+        <w:t xml:space="preserve"> </w:t>
+      </w:r>
+      <w:proofErr w:type="spellStart"/>
+      <w:r>
+        <w:rPr>
+          <w:sz w:val="28"/>
+        </w:rPr>
+        <w:t>đi</w:t>
+      </w:r>
+      <w:proofErr w:type="spellEnd"/>
+      <w:r>
+        <w:rPr>
+          <w:sz w:val="28"/>
+        </w:rPr>
+        <w:t xml:space="preserve"> </w:t>
+      </w:r>
+      <w:proofErr w:type="spellStart"/>
+      <w:r>
+        <w:rPr>
+          <w:sz w:val="28"/>
+        </w:rPr>
+        <w:t>đến</w:t>
+      </w:r>
+      <w:proofErr w:type="spellEnd"/>
+      <w:r>
+        <w:rPr>
+          <w:sz w:val="28"/>
+        </w:rPr>
+        <w:t>).</w:t>
       </w:r>
     </w:p>
     <w:p>
@@ -1549,17 +1995,67 @@
           <w:sz w:val="28"/>
         </w:rPr>
       </w:pPr>
-      <w:r>
-        <w:rPr>
-          <w:sz w:val="28"/>
-        </w:rPr>
-        <w:t>Dự trên chi phí củ</w:t>
-      </w:r>
-      <w:r>
-        <w:rPr>
-          <w:sz w:val="28"/>
-        </w:rPr>
-        <w:t>a Box-Goal</w:t>
+      <w:proofErr w:type="spellStart"/>
+      <w:r>
+        <w:rPr>
+          <w:sz w:val="28"/>
+        </w:rPr>
+        <w:t>Dự</w:t>
+      </w:r>
+      <w:proofErr w:type="spellEnd"/>
+      <w:r>
+        <w:rPr>
+          <w:sz w:val="28"/>
+        </w:rPr>
+        <w:t xml:space="preserve"> </w:t>
+      </w:r>
+      <w:proofErr w:type="spellStart"/>
+      <w:r>
+        <w:rPr>
+          <w:sz w:val="28"/>
+        </w:rPr>
+        <w:t>trên</w:t>
+      </w:r>
+      <w:proofErr w:type="spellEnd"/>
+      <w:r>
+        <w:rPr>
+          <w:sz w:val="28"/>
+        </w:rPr>
+        <w:t xml:space="preserve"> chi </w:t>
+      </w:r>
+      <w:proofErr w:type="spellStart"/>
+      <w:r>
+        <w:rPr>
+          <w:sz w:val="28"/>
+        </w:rPr>
+        <w:t>phí</w:t>
+      </w:r>
+      <w:proofErr w:type="spellEnd"/>
+      <w:r>
+        <w:rPr>
+          <w:sz w:val="28"/>
+        </w:rPr>
+        <w:t xml:space="preserve"> </w:t>
+      </w:r>
+      <w:proofErr w:type="spellStart"/>
+      <w:r>
+        <w:rPr>
+          <w:sz w:val="28"/>
+        </w:rPr>
+        <w:t>củ</w:t>
+      </w:r>
+      <w:r>
+        <w:rPr>
+          <w:sz w:val="28"/>
+        </w:rPr>
+        <w:t>a</w:t>
+      </w:r>
+      <w:proofErr w:type="spellEnd"/>
+      <w:r>
+        <w:rPr>
+          <w:sz w:val="28"/>
+        </w:rPr>
+        <w:t xml:space="preserve"> Box-Goal</w:t>
       </w:r>
       <w:r>
         <w:rPr>
@@ -1585,7 +2081,77 @@
         <w:rPr>
           <w:sz w:val="28"/>
         </w:rPr>
-        <w:t>Chi phí từ Player đến Box gần nhất.</w:t>
+        <w:t xml:space="preserve">Chi </w:t>
+      </w:r>
+      <w:proofErr w:type="spellStart"/>
+      <w:r>
+        <w:rPr>
+          <w:sz w:val="28"/>
+        </w:rPr>
+        <w:t>phí</w:t>
+      </w:r>
+      <w:proofErr w:type="spellEnd"/>
+      <w:r>
+        <w:rPr>
+          <w:sz w:val="28"/>
+        </w:rPr>
+        <w:t xml:space="preserve"> </w:t>
+      </w:r>
+      <w:proofErr w:type="spellStart"/>
+      <w:r>
+        <w:rPr>
+          <w:sz w:val="28"/>
+        </w:rPr>
+        <w:t>từ</w:t>
+      </w:r>
+      <w:proofErr w:type="spellEnd"/>
+      <w:r>
+        <w:rPr>
+          <w:sz w:val="28"/>
+        </w:rPr>
+        <w:t xml:space="preserve"> Player </w:t>
+      </w:r>
+      <w:proofErr w:type="spellStart"/>
+      <w:r>
+        <w:rPr>
+          <w:sz w:val="28"/>
+        </w:rPr>
+        <w:t>đến</w:t>
+      </w:r>
+      <w:proofErr w:type="spellEnd"/>
+      <w:r>
+        <w:rPr>
+          <w:sz w:val="28"/>
+        </w:rPr>
+        <w:t xml:space="preserve"> Box </w:t>
+      </w:r>
+      <w:proofErr w:type="spellStart"/>
+      <w:r>
+        <w:rPr>
+          <w:sz w:val="28"/>
+        </w:rPr>
+        <w:t>gần</w:t>
+      </w:r>
+      <w:proofErr w:type="spellEnd"/>
+      <w:r>
+        <w:rPr>
+          <w:sz w:val="28"/>
+        </w:rPr>
+        <w:t xml:space="preserve"> </w:t>
+      </w:r>
+      <w:proofErr w:type="spellStart"/>
+      <w:r>
+        <w:rPr>
+          <w:sz w:val="28"/>
+        </w:rPr>
+        <w:t>nhất</w:t>
+      </w:r>
+      <w:proofErr w:type="spellEnd"/>
+      <w:r>
+        <w:rPr>
+          <w:sz w:val="28"/>
+        </w:rPr>
+        <w:t>.</w:t>
       </w:r>
     </w:p>
     <w:p>
@@ -1601,48 +2167,172 @@
           <w:sz w:val="28"/>
         </w:rPr>
       </w:pPr>
+      <w:proofErr w:type="spellStart"/>
       <w:r>
         <w:rPr>
           <w:sz w:val="28"/>
         </w:rPr>
         <w:t>Tổng</w:t>
       </w:r>
-      <w:r>
-        <w:rPr>
-          <w:sz w:val="28"/>
-        </w:rPr>
-        <w:t xml:space="preserve"> các</w:t>
-      </w:r>
-      <w:r>
-        <w:rPr>
-          <w:sz w:val="28"/>
-        </w:rPr>
-        <w:t xml:space="preserve"> chi phí </w:t>
-      </w:r>
-      <w:r>
-        <w:rPr>
-          <w:sz w:val="28"/>
-        </w:rPr>
-        <w:t>Box-Goal tối ưu nhất</w:t>
-      </w:r>
+      <w:proofErr w:type="spellEnd"/>
       <w:r>
         <w:rPr>
           <w:sz w:val="28"/>
         </w:rPr>
         <w:t xml:space="preserve"> </w:t>
       </w:r>
-      <w:r>
-        <w:rPr>
-          <w:sz w:val="28"/>
-        </w:rPr>
-        <w:t>(M</w:t>
-      </w:r>
-      <w:r>
-        <w:rPr>
-          <w:sz w:val="28"/>
-        </w:rPr>
-        <w:t>ỗi Box đều có 1 Goal riêng biệt</w:t>
-      </w:r>
+      <w:proofErr w:type="spellStart"/>
+      <w:r>
+        <w:rPr>
+          <w:sz w:val="28"/>
+        </w:rPr>
+        <w:t>các</w:t>
+      </w:r>
+      <w:proofErr w:type="spellEnd"/>
+      <w:r>
+        <w:rPr>
+          <w:sz w:val="28"/>
+        </w:rPr>
+        <w:t xml:space="preserve"> chi </w:t>
+      </w:r>
+      <w:proofErr w:type="spellStart"/>
+      <w:r>
+        <w:rPr>
+          <w:sz w:val="28"/>
+        </w:rPr>
+        <w:t>phí</w:t>
+      </w:r>
+      <w:proofErr w:type="spellEnd"/>
+      <w:r>
+        <w:rPr>
+          <w:sz w:val="28"/>
+        </w:rPr>
+        <w:t xml:space="preserve"> </w:t>
+      </w:r>
+      <w:r>
+        <w:rPr>
+          <w:sz w:val="28"/>
+        </w:rPr>
+        <w:t xml:space="preserve">Box-Goal </w:t>
+      </w:r>
+      <w:proofErr w:type="spellStart"/>
+      <w:r>
+        <w:rPr>
+          <w:sz w:val="28"/>
+        </w:rPr>
+        <w:t>tối</w:t>
+      </w:r>
+      <w:proofErr w:type="spellEnd"/>
+      <w:r>
+        <w:rPr>
+          <w:sz w:val="28"/>
+        </w:rPr>
+        <w:t xml:space="preserve"> </w:t>
+      </w:r>
+      <w:proofErr w:type="spellStart"/>
+      <w:r>
+        <w:rPr>
+          <w:sz w:val="28"/>
+        </w:rPr>
+        <w:t>ưu</w:t>
+      </w:r>
+      <w:proofErr w:type="spellEnd"/>
+      <w:r>
+        <w:rPr>
+          <w:sz w:val="28"/>
+        </w:rPr>
+        <w:t xml:space="preserve"> </w:t>
+      </w:r>
+      <w:proofErr w:type="spellStart"/>
+      <w:r>
+        <w:rPr>
+          <w:sz w:val="28"/>
+        </w:rPr>
+        <w:t>nhất</w:t>
+      </w:r>
+      <w:proofErr w:type="spellEnd"/>
+      <w:r>
+        <w:rPr>
+          <w:sz w:val="28"/>
+        </w:rPr>
+        <w:t xml:space="preserve"> </w:t>
+      </w:r>
+      <w:r>
+        <w:rPr>
+          <w:sz w:val="28"/>
+        </w:rPr>
+        <w:t>(</w:t>
+      </w:r>
+      <w:proofErr w:type="spellStart"/>
+      <w:r>
+        <w:rPr>
+          <w:sz w:val="28"/>
+        </w:rPr>
+        <w:t>M</w:t>
+      </w:r>
+      <w:r>
+        <w:rPr>
+          <w:sz w:val="28"/>
+        </w:rPr>
+        <w:t>ỗi</w:t>
+      </w:r>
+      <w:proofErr w:type="spellEnd"/>
+      <w:r>
+        <w:rPr>
+          <w:sz w:val="28"/>
+        </w:rPr>
+        <w:t xml:space="preserve"> Box </w:t>
+      </w:r>
+      <w:proofErr w:type="spellStart"/>
+      <w:r>
+        <w:rPr>
+          <w:sz w:val="28"/>
+        </w:rPr>
+        <w:t>đều</w:t>
+      </w:r>
+      <w:proofErr w:type="spellEnd"/>
+      <w:r>
+        <w:rPr>
+          <w:sz w:val="28"/>
+        </w:rPr>
+        <w:t xml:space="preserve"> </w:t>
+      </w:r>
+      <w:proofErr w:type="spellStart"/>
+      <w:r>
+        <w:rPr>
+          <w:sz w:val="28"/>
+        </w:rPr>
+        <w:t>có</w:t>
+      </w:r>
+      <w:proofErr w:type="spellEnd"/>
+      <w:r>
+        <w:rPr>
+          <w:sz w:val="28"/>
+        </w:rPr>
+        <w:t xml:space="preserve"> 1 Goal </w:t>
+      </w:r>
+      <w:proofErr w:type="spellStart"/>
+      <w:r>
+        <w:rPr>
+          <w:sz w:val="28"/>
+        </w:rPr>
+        <w:t>riêng</w:t>
+      </w:r>
+      <w:proofErr w:type="spellEnd"/>
+      <w:r>
+        <w:rPr>
+          <w:sz w:val="28"/>
+        </w:rPr>
+        <w:t xml:space="preserve"> </w:t>
+      </w:r>
+      <w:proofErr w:type="spellStart"/>
+      <w:r>
+        <w:rPr>
+          <w:sz w:val="28"/>
+        </w:rPr>
+        <w:t>biệt</w:t>
+      </w:r>
+      <w:proofErr w:type="spellEnd"/>
       <w:r>
         <w:rPr>
           <w:sz w:val="28"/>
@@ -1669,23 +2359,75 @@
           <w:sz w:val="28"/>
         </w:rPr>
       </w:pPr>
+      <w:proofErr w:type="spellStart"/>
       <w:r>
         <w:rPr>
           <w:sz w:val="28"/>
         </w:rPr>
         <w:t>Tổng</w:t>
       </w:r>
-      <w:r>
-        <w:rPr>
-          <w:sz w:val="28"/>
-        </w:rPr>
-        <w:t xml:space="preserve"> các</w:t>
-      </w:r>
-      <w:r>
-        <w:rPr>
-          <w:sz w:val="28"/>
-        </w:rPr>
-        <w:t xml:space="preserve"> chi phí từ Goal đến Box</w:t>
+      <w:proofErr w:type="spellEnd"/>
+      <w:r>
+        <w:rPr>
+          <w:sz w:val="28"/>
+        </w:rPr>
+        <w:t xml:space="preserve"> </w:t>
+      </w:r>
+      <w:proofErr w:type="spellStart"/>
+      <w:r>
+        <w:rPr>
+          <w:sz w:val="28"/>
+        </w:rPr>
+        <w:t>các</w:t>
+      </w:r>
+      <w:proofErr w:type="spellEnd"/>
+      <w:r>
+        <w:rPr>
+          <w:sz w:val="28"/>
+        </w:rPr>
+        <w:t xml:space="preserve"> chi </w:t>
+      </w:r>
+      <w:proofErr w:type="spellStart"/>
+      <w:r>
+        <w:rPr>
+          <w:sz w:val="28"/>
+        </w:rPr>
+        <w:t>phí</w:t>
+      </w:r>
+      <w:proofErr w:type="spellEnd"/>
+      <w:r>
+        <w:rPr>
+          <w:sz w:val="28"/>
+        </w:rPr>
+        <w:t xml:space="preserve"> </w:t>
+      </w:r>
+      <w:proofErr w:type="spellStart"/>
+      <w:r>
+        <w:rPr>
+          <w:sz w:val="28"/>
+        </w:rPr>
+        <w:t>từ</w:t>
+      </w:r>
+      <w:proofErr w:type="spellEnd"/>
+      <w:r>
+        <w:rPr>
+          <w:sz w:val="28"/>
+        </w:rPr>
+        <w:t xml:space="preserve"> Goal </w:t>
+      </w:r>
+      <w:proofErr w:type="spellStart"/>
+      <w:r>
+        <w:rPr>
+          <w:sz w:val="28"/>
+        </w:rPr>
+        <w:t>đến</w:t>
+      </w:r>
+      <w:proofErr w:type="spellEnd"/>
+      <w:r>
+        <w:rPr>
+          <w:sz w:val="28"/>
+        </w:rPr>
+        <w:t xml:space="preserve"> Box</w:t>
       </w:r>
       <w:r>
         <w:rPr>
@@ -1697,13 +2439,167 @@
         <w:rPr>
           <w:sz w:val="28"/>
         </w:rPr>
-        <w:t xml:space="preserve"> tiếp theo có </w:t>
-      </w:r>
-      <w:r>
-        <w:rPr>
-          <w:sz w:val="28"/>
-        </w:rPr>
-        <w:t>chi phí Box-Goal nhỏ nhất (Trừ Box mà Player đã đi đến).</w:t>
+        <w:t xml:space="preserve"> </w:t>
+      </w:r>
+      <w:proofErr w:type="spellStart"/>
+      <w:r>
+        <w:rPr>
+          <w:sz w:val="28"/>
+        </w:rPr>
+        <w:t>tiếp</w:t>
+      </w:r>
+      <w:proofErr w:type="spellEnd"/>
+      <w:r>
+        <w:rPr>
+          <w:sz w:val="28"/>
+        </w:rPr>
+        <w:t xml:space="preserve"> </w:t>
+      </w:r>
+      <w:proofErr w:type="spellStart"/>
+      <w:r>
+        <w:rPr>
+          <w:sz w:val="28"/>
+        </w:rPr>
+        <w:t>theo</w:t>
+      </w:r>
+      <w:proofErr w:type="spellEnd"/>
+      <w:r>
+        <w:rPr>
+          <w:sz w:val="28"/>
+        </w:rPr>
+        <w:t xml:space="preserve"> </w:t>
+      </w:r>
+      <w:proofErr w:type="spellStart"/>
+      <w:r>
+        <w:rPr>
+          <w:sz w:val="28"/>
+        </w:rPr>
+        <w:t>có</w:t>
+      </w:r>
+      <w:proofErr w:type="spellEnd"/>
+      <w:r>
+        <w:rPr>
+          <w:sz w:val="28"/>
+        </w:rPr>
+        <w:t xml:space="preserve"> </w:t>
+      </w:r>
+      <w:r>
+        <w:rPr>
+          <w:sz w:val="28"/>
+        </w:rPr>
+        <w:t xml:space="preserve">chi </w:t>
+      </w:r>
+      <w:proofErr w:type="spellStart"/>
+      <w:r>
+        <w:rPr>
+          <w:sz w:val="28"/>
+        </w:rPr>
+        <w:t>phí</w:t>
+      </w:r>
+      <w:proofErr w:type="spellEnd"/>
+      <w:r>
+        <w:rPr>
+          <w:sz w:val="28"/>
+        </w:rPr>
+        <w:t xml:space="preserve"> Box-Goal </w:t>
+      </w:r>
+      <w:proofErr w:type="spellStart"/>
+      <w:r>
+        <w:rPr>
+          <w:sz w:val="28"/>
+        </w:rPr>
+        <w:t>nhỏ</w:t>
+      </w:r>
+      <w:proofErr w:type="spellEnd"/>
+      <w:r>
+        <w:rPr>
+          <w:sz w:val="28"/>
+        </w:rPr>
+        <w:t xml:space="preserve"> </w:t>
+      </w:r>
+      <w:proofErr w:type="spellStart"/>
+      <w:r>
+        <w:rPr>
+          <w:sz w:val="28"/>
+        </w:rPr>
+        <w:t>nhất</w:t>
+      </w:r>
+      <w:proofErr w:type="spellEnd"/>
+      <w:r>
+        <w:rPr>
+          <w:sz w:val="28"/>
+        </w:rPr>
+        <w:t xml:space="preserve"> (</w:t>
+      </w:r>
+      <w:proofErr w:type="spellStart"/>
+      <w:r>
+        <w:rPr>
+          <w:sz w:val="28"/>
+        </w:rPr>
+        <w:t>Trừ</w:t>
+      </w:r>
+      <w:proofErr w:type="spellEnd"/>
+      <w:r>
+        <w:rPr>
+          <w:sz w:val="28"/>
+        </w:rPr>
+        <w:t xml:space="preserve"> Box </w:t>
+      </w:r>
+      <w:proofErr w:type="spellStart"/>
+      <w:r>
+        <w:rPr>
+          <w:sz w:val="28"/>
+        </w:rPr>
+        <w:t>mà</w:t>
+      </w:r>
+      <w:proofErr w:type="spellEnd"/>
+      <w:r>
+        <w:rPr>
+          <w:sz w:val="28"/>
+        </w:rPr>
+        <w:t xml:space="preserve"> Player </w:t>
+      </w:r>
+      <w:proofErr w:type="spellStart"/>
+      <w:r>
+        <w:rPr>
+          <w:sz w:val="28"/>
+        </w:rPr>
+        <w:t>đã</w:t>
+      </w:r>
+      <w:proofErr w:type="spellEnd"/>
+      <w:r>
+        <w:rPr>
+          <w:sz w:val="28"/>
+        </w:rPr>
+        <w:t xml:space="preserve"> </w:t>
+      </w:r>
+      <w:proofErr w:type="spellStart"/>
+      <w:r>
+        <w:rPr>
+          <w:sz w:val="28"/>
+        </w:rPr>
+        <w:t>đi</w:t>
+      </w:r>
+      <w:proofErr w:type="spellEnd"/>
+      <w:r>
+        <w:rPr>
+          <w:sz w:val="28"/>
+        </w:rPr>
+        <w:t xml:space="preserve"> </w:t>
+      </w:r>
+      <w:proofErr w:type="spellStart"/>
+      <w:r>
+        <w:rPr>
+          <w:sz w:val="28"/>
+        </w:rPr>
+        <w:t>đến</w:t>
+      </w:r>
+      <w:proofErr w:type="spellEnd"/>
+      <w:r>
+        <w:rPr>
+          <w:sz w:val="28"/>
+        </w:rPr>
+        <w:t>).</w:t>
       </w:r>
     </w:p>
     <w:p>
@@ -1716,14 +2612,90 @@
           <w:sz w:val="28"/>
         </w:rPr>
       </w:pPr>
-      <w:r>
-        <w:rPr>
-          <w:b/>
-          <w:bCs/>
-          <w:sz w:val="28"/>
-        </w:rPr>
-        <w:t>Công thức tính khoảng cách</w:t>
-      </w:r>
+      <w:bookmarkStart w:id="4" w:name="_Toc69057521"/>
+      <w:proofErr w:type="spellStart"/>
+      <w:r>
+        <w:rPr>
+          <w:b/>
+          <w:bCs/>
+          <w:sz w:val="28"/>
+        </w:rPr>
+        <w:t>Công</w:t>
+      </w:r>
+      <w:proofErr w:type="spellEnd"/>
+      <w:r>
+        <w:rPr>
+          <w:b/>
+          <w:bCs/>
+          <w:sz w:val="28"/>
+        </w:rPr>
+        <w:t xml:space="preserve"> </w:t>
+      </w:r>
+      <w:proofErr w:type="spellStart"/>
+      <w:r>
+        <w:rPr>
+          <w:b/>
+          <w:bCs/>
+          <w:sz w:val="28"/>
+        </w:rPr>
+        <w:t>thức</w:t>
+      </w:r>
+      <w:proofErr w:type="spellEnd"/>
+      <w:r>
+        <w:rPr>
+          <w:b/>
+          <w:bCs/>
+          <w:sz w:val="28"/>
+        </w:rPr>
+        <w:t xml:space="preserve"> </w:t>
+      </w:r>
+      <w:proofErr w:type="spellStart"/>
+      <w:r>
+        <w:rPr>
+          <w:b/>
+          <w:bCs/>
+          <w:sz w:val="28"/>
+        </w:rPr>
+        <w:t>tính</w:t>
+      </w:r>
+      <w:proofErr w:type="spellEnd"/>
+      <w:r>
+        <w:rPr>
+          <w:b/>
+          <w:bCs/>
+          <w:sz w:val="28"/>
+        </w:rPr>
+        <w:t xml:space="preserve"> </w:t>
+      </w:r>
+      <w:proofErr w:type="spellStart"/>
+      <w:r>
+        <w:rPr>
+          <w:b/>
+          <w:bCs/>
+          <w:sz w:val="28"/>
+        </w:rPr>
+        <w:t>khoảng</w:t>
+      </w:r>
+      <w:proofErr w:type="spellEnd"/>
+      <w:r>
+        <w:rPr>
+          <w:b/>
+          <w:bCs/>
+          <w:sz w:val="28"/>
+        </w:rPr>
+        <w:t xml:space="preserve"> </w:t>
+      </w:r>
+      <w:proofErr w:type="spellStart"/>
+      <w:r>
+        <w:rPr>
+          <w:b/>
+          <w:bCs/>
+          <w:sz w:val="28"/>
+        </w:rPr>
+        <w:t>cách</w:t>
+      </w:r>
+      <w:bookmarkEnd w:id="4"/>
+      <w:proofErr w:type="spellEnd"/>
     </w:p>
     <w:p>
       <w:pPr>
@@ -1732,11 +2704,173 @@
           <w:sz w:val="28"/>
         </w:rPr>
       </w:pPr>
-      <w:r>
-        <w:rPr>
-          <w:sz w:val="28"/>
-        </w:rPr>
-        <w:t>Có hai cách tính khoảng cách từ tọa độ A đến tọa độ B:</w:t>
+      <w:proofErr w:type="spellStart"/>
+      <w:r>
+        <w:rPr>
+          <w:sz w:val="28"/>
+        </w:rPr>
+        <w:t>Có</w:t>
+      </w:r>
+      <w:proofErr w:type="spellEnd"/>
+      <w:r>
+        <w:rPr>
+          <w:sz w:val="28"/>
+        </w:rPr>
+        <w:t xml:space="preserve"> </w:t>
+      </w:r>
+      <w:proofErr w:type="spellStart"/>
+      <w:r>
+        <w:rPr>
+          <w:sz w:val="28"/>
+        </w:rPr>
+        <w:t>hai</w:t>
+      </w:r>
+      <w:proofErr w:type="spellEnd"/>
+      <w:r>
+        <w:rPr>
+          <w:sz w:val="28"/>
+        </w:rPr>
+        <w:t xml:space="preserve"> </w:t>
+      </w:r>
+      <w:proofErr w:type="spellStart"/>
+      <w:r>
+        <w:rPr>
+          <w:sz w:val="28"/>
+        </w:rPr>
+        <w:t>cách</w:t>
+      </w:r>
+      <w:proofErr w:type="spellEnd"/>
+      <w:r>
+        <w:rPr>
+          <w:sz w:val="28"/>
+        </w:rPr>
+        <w:t xml:space="preserve"> </w:t>
+      </w:r>
+      <w:proofErr w:type="spellStart"/>
+      <w:r>
+        <w:rPr>
+          <w:sz w:val="28"/>
+        </w:rPr>
+        <w:t>tính</w:t>
+      </w:r>
+      <w:proofErr w:type="spellEnd"/>
+      <w:r>
+        <w:rPr>
+          <w:sz w:val="28"/>
+        </w:rPr>
+        <w:t xml:space="preserve"> </w:t>
+      </w:r>
+      <w:proofErr w:type="spellStart"/>
+      <w:r>
+        <w:rPr>
+          <w:sz w:val="28"/>
+        </w:rPr>
+        <w:t>khoảng</w:t>
+      </w:r>
+      <w:proofErr w:type="spellEnd"/>
+      <w:r>
+        <w:rPr>
+          <w:sz w:val="28"/>
+        </w:rPr>
+        <w:t xml:space="preserve"> </w:t>
+      </w:r>
+      <w:proofErr w:type="spellStart"/>
+      <w:r>
+        <w:rPr>
+          <w:sz w:val="28"/>
+        </w:rPr>
+        <w:t>cách</w:t>
+      </w:r>
+      <w:proofErr w:type="spellEnd"/>
+      <w:r>
+        <w:rPr>
+          <w:sz w:val="28"/>
+        </w:rPr>
+        <w:t xml:space="preserve"> </w:t>
+      </w:r>
+      <w:proofErr w:type="spellStart"/>
+      <w:r>
+        <w:rPr>
+          <w:sz w:val="28"/>
+        </w:rPr>
+        <w:t>từ</w:t>
+      </w:r>
+      <w:proofErr w:type="spellEnd"/>
+      <w:r>
+        <w:rPr>
+          <w:sz w:val="28"/>
+        </w:rPr>
+        <w:t xml:space="preserve"> </w:t>
+      </w:r>
+      <w:proofErr w:type="spellStart"/>
+      <w:r>
+        <w:rPr>
+          <w:sz w:val="28"/>
+        </w:rPr>
+        <w:t>tọa</w:t>
+      </w:r>
+      <w:proofErr w:type="spellEnd"/>
+      <w:r>
+        <w:rPr>
+          <w:sz w:val="28"/>
+        </w:rPr>
+        <w:t xml:space="preserve"> </w:t>
+      </w:r>
+      <w:proofErr w:type="spellStart"/>
+      <w:r>
+        <w:rPr>
+          <w:sz w:val="28"/>
+        </w:rPr>
+        <w:t>độ</w:t>
+      </w:r>
+      <w:proofErr w:type="spellEnd"/>
+      <w:r>
+        <w:rPr>
+          <w:sz w:val="28"/>
+        </w:rPr>
+        <w:t xml:space="preserve"> A </w:t>
+      </w:r>
+      <w:proofErr w:type="spellStart"/>
+      <w:r>
+        <w:rPr>
+          <w:sz w:val="28"/>
+        </w:rPr>
+        <w:t>đến</w:t>
+      </w:r>
+      <w:proofErr w:type="spellEnd"/>
+      <w:r>
+        <w:rPr>
+          <w:sz w:val="28"/>
+        </w:rPr>
+        <w:t xml:space="preserve"> </w:t>
+      </w:r>
+      <w:proofErr w:type="spellStart"/>
+      <w:r>
+        <w:rPr>
+          <w:sz w:val="28"/>
+        </w:rPr>
+        <w:t>tọa</w:t>
+      </w:r>
+      <w:proofErr w:type="spellEnd"/>
+      <w:r>
+        <w:rPr>
+          <w:sz w:val="28"/>
+        </w:rPr>
+        <w:t xml:space="preserve"> </w:t>
+      </w:r>
+      <w:proofErr w:type="spellStart"/>
+      <w:r>
+        <w:rPr>
+          <w:sz w:val="28"/>
+        </w:rPr>
+        <w:t>độ</w:t>
+      </w:r>
+      <w:proofErr w:type="spellEnd"/>
+      <w:r>
+        <w:rPr>
+          <w:sz w:val="28"/>
+        </w:rPr>
+        <w:t xml:space="preserve"> B:</w:t>
       </w:r>
     </w:p>
     <w:p>
@@ -1754,8 +2888,16 @@
         <w:rPr>
           <w:sz w:val="28"/>
         </w:rPr>
-        <w:t>L1 Norm (Mahattan</w:t>
-      </w:r>
+        <w:t>L1 Norm (</w:t>
+      </w:r>
+      <w:proofErr w:type="spellStart"/>
+      <w:r>
+        <w:rPr>
+          <w:sz w:val="28"/>
+        </w:rPr>
+        <w:t>Mahattan</w:t>
+      </w:r>
+      <w:proofErr w:type="spellEnd"/>
       <w:r>
         <w:rPr>
           <w:sz w:val="28"/>
@@ -1909,7 +3051,7 @@
           <w:sz w:val="28"/>
         </w:rPr>
       </w:pPr>
-      <w:bookmarkStart w:id="2" w:name="_Toc67864973"/>
+      <w:bookmarkStart w:id="5" w:name="_Toc69057522"/>
       <w:r>
         <w:rPr>
           <w:b/>
@@ -1951,7 +3093,6 @@
         </w:rPr>
         <w:t xml:space="preserve"> </w:t>
       </w:r>
-      <w:bookmarkEnd w:id="2"/>
       <w:r>
         <w:rPr>
           <w:b/>
@@ -1960,14 +3101,25 @@
         </w:rPr>
         <w:t>GREEDY VÀ A*</w:t>
       </w:r>
+      <w:bookmarkEnd w:id="5"/>
     </w:p>
     <w:p>
       <w:pPr>
         <w:pStyle w:val="Level3"/>
       </w:pPr>
-      <w:r>
-        <w:t>Thời gian</w:t>
-      </w:r>
+      <w:proofErr w:type="spellStart"/>
+      <w:r>
+        <w:t>Thời</w:t>
+      </w:r>
+      <w:proofErr w:type="spellEnd"/>
+      <w:r>
+        <w:t xml:space="preserve"> </w:t>
+      </w:r>
+      <w:proofErr w:type="spellStart"/>
+      <w:r>
+        <w:t>gian</w:t>
+      </w:r>
+      <w:proofErr w:type="spellEnd"/>
     </w:p>
     <w:p>
       <w:pPr>
@@ -2024,9 +3176,19 @@
       <w:pPr>
         <w:pStyle w:val="Level3"/>
       </w:pPr>
-      <w:r>
-        <w:t>Lời giải</w:t>
-      </w:r>
+      <w:proofErr w:type="spellStart"/>
+      <w:r>
+        <w:t>Lời</w:t>
+      </w:r>
+      <w:proofErr w:type="spellEnd"/>
+      <w:r>
+        <w:t xml:space="preserve"> </w:t>
+      </w:r>
+      <w:proofErr w:type="spellStart"/>
+      <w:r>
+        <w:t>giải</w:t>
+      </w:r>
+      <w:proofErr w:type="spellEnd"/>
     </w:p>
     <w:p>
       <w:pPr>
@@ -2080,58 +3242,6 @@
     </w:p>
     <w:p>
       <w:pPr>
-        <w:rPr>
-          <w:b/>
-          <w:bCs/>
-          <w:sz w:val="28"/>
-        </w:rPr>
-      </w:pPr>
-      <w:r>
-        <w:rPr>
-          <w:b/>
-          <w:bCs/>
-          <w:sz w:val="28"/>
-        </w:rPr>
-        <w:lastRenderedPageBreak/>
-        <w:t>Nhận xét</w:t>
-      </w:r>
-      <w:r>
-        <w:rPr>
-          <w:b/>
-          <w:bCs/>
-          <w:sz w:val="28"/>
-        </w:rPr>
-        <w:t xml:space="preserve"> chung</w:t>
-      </w:r>
-    </w:p>
-    <w:p>
-      <w:pPr>
-        <w:rPr>
-          <w:b/>
-          <w:bCs/>
-          <w:sz w:val="28"/>
-        </w:rPr>
-      </w:pPr>
-    </w:p>
-    <w:p>
-      <w:pPr>
-        <w:rPr>
-          <w:b/>
-          <w:bCs/>
-          <w:sz w:val="28"/>
-        </w:rPr>
-      </w:pPr>
-      <w:r>
-        <w:rPr>
-          <w:b/>
-          <w:bCs/>
-          <w:sz w:val="28"/>
-        </w:rPr>
-        <w:br w:type="page"/>
-      </w:r>
-    </w:p>
-    <w:p>
-      <w:pPr>
         <w:pStyle w:val="Level2"/>
         <w:outlineLvl w:val="1"/>
         <w:rPr>
@@ -2140,6 +3250,7 @@
           <w:sz w:val="28"/>
         </w:rPr>
       </w:pPr>
+      <w:bookmarkStart w:id="6" w:name="_Toc69057523"/>
       <w:r>
         <w:rPr>
           <w:b/>
@@ -2149,14 +3260,25 @@
         <w:lastRenderedPageBreak/>
         <w:t>SO SÁNH CÁC HÀM HEURISTIC</w:t>
       </w:r>
+      <w:bookmarkEnd w:id="6"/>
     </w:p>
     <w:p>
       <w:pPr>
         <w:pStyle w:val="Level3"/>
       </w:pPr>
-      <w:r>
-        <w:t>Thời gian</w:t>
-      </w:r>
+      <w:proofErr w:type="spellStart"/>
+      <w:r>
+        <w:t>Thời</w:t>
+      </w:r>
+      <w:proofErr w:type="spellEnd"/>
+      <w:r>
+        <w:t xml:space="preserve"> </w:t>
+      </w:r>
+      <w:proofErr w:type="spellStart"/>
+      <w:r>
+        <w:t>gian</w:t>
+      </w:r>
+      <w:proofErr w:type="spellEnd"/>
     </w:p>
     <w:p>
       <w:pPr>
@@ -2213,9 +3335,19 @@
       <w:pPr>
         <w:pStyle w:val="Level3"/>
       </w:pPr>
-      <w:r>
-        <w:t>Lời giải</w:t>
-      </w:r>
+      <w:proofErr w:type="spellStart"/>
+      <w:r>
+        <w:t>Lời</w:t>
+      </w:r>
+      <w:proofErr w:type="spellEnd"/>
+      <w:r>
+        <w:t xml:space="preserve"> </w:t>
+      </w:r>
+      <w:proofErr w:type="spellStart"/>
+      <w:r>
+        <w:t>giải</w:t>
+      </w:r>
+      <w:proofErr w:type="spellEnd"/>
     </w:p>
     <w:p>
       <w:pPr>

--- a/19521797_Sokoban_Greedy_AStar_Report.docx
+++ b/19521797_Sokoban_Greedy_AStar_Report.docx
@@ -60,27 +60,7 @@
           <w:sz w:val="32"/>
           <w:szCs w:val="32"/>
         </w:rPr>
-        <w:t xml:space="preserve">KHOA </w:t>
-      </w:r>
-      <w:proofErr w:type="spellStart"/>
-      <w:r>
-        <w:rPr>
-          <w:b/>
-          <w:bCs/>
-          <w:sz w:val="32"/>
-          <w:szCs w:val="32"/>
-        </w:rPr>
-        <w:t>KHOA</w:t>
-      </w:r>
-      <w:proofErr w:type="spellEnd"/>
-      <w:r>
-        <w:rPr>
-          <w:b/>
-          <w:bCs/>
-          <w:sz w:val="32"/>
-          <w:szCs w:val="32"/>
-        </w:rPr>
-        <w:t xml:space="preserve"> HỌC MÁY TÍNH</w:t>
+        <w:t>KHOA KHOA HỌC MÁY TÍNH</w:t>
       </w:r>
     </w:p>
     <w:p>
@@ -261,41 +241,13 @@
           <w:sz w:val="28"/>
         </w:rPr>
       </w:pPr>
-      <w:proofErr w:type="spellStart"/>
-      <w:r>
-        <w:rPr>
-          <w:b/>
-          <w:bCs/>
-          <w:sz w:val="28"/>
-        </w:rPr>
-        <w:t>Giảng</w:t>
-      </w:r>
-      <w:proofErr w:type="spellEnd"/>
-      <w:r>
-        <w:rPr>
-          <w:b/>
-          <w:bCs/>
-          <w:sz w:val="28"/>
-        </w:rPr>
-        <w:t xml:space="preserve"> </w:t>
-      </w:r>
-      <w:proofErr w:type="spellStart"/>
-      <w:r>
-        <w:rPr>
-          <w:b/>
-          <w:bCs/>
-          <w:sz w:val="28"/>
-        </w:rPr>
-        <w:t>viên</w:t>
-      </w:r>
-      <w:proofErr w:type="spellEnd"/>
-      <w:r>
-        <w:rPr>
-          <w:b/>
-          <w:bCs/>
-          <w:sz w:val="28"/>
-        </w:rPr>
-        <w:t xml:space="preserve">: TS. </w:t>
+      <w:r>
+        <w:rPr>
+          <w:b/>
+          <w:bCs/>
+          <w:sz w:val="28"/>
+        </w:rPr>
+        <w:t xml:space="preserve">Giảng viên: TS. </w:t>
       </w:r>
       <w:r>
         <w:rPr>
@@ -315,77 +267,13 @@
           <w:sz w:val="28"/>
         </w:rPr>
       </w:pPr>
-      <w:proofErr w:type="spellStart"/>
-      <w:r>
-        <w:rPr>
-          <w:b/>
-          <w:bCs/>
-          <w:sz w:val="28"/>
-        </w:rPr>
-        <w:t>Sinh</w:t>
-      </w:r>
-      <w:proofErr w:type="spellEnd"/>
-      <w:r>
-        <w:rPr>
-          <w:b/>
-          <w:bCs/>
-          <w:sz w:val="28"/>
-        </w:rPr>
-        <w:t xml:space="preserve"> </w:t>
-      </w:r>
-      <w:proofErr w:type="spellStart"/>
-      <w:r>
-        <w:rPr>
-          <w:b/>
-          <w:bCs/>
-          <w:sz w:val="28"/>
-        </w:rPr>
-        <w:t>viên</w:t>
-      </w:r>
-      <w:proofErr w:type="spellEnd"/>
-      <w:r>
-        <w:rPr>
-          <w:b/>
-          <w:bCs/>
-          <w:sz w:val="28"/>
-        </w:rPr>
-        <w:t xml:space="preserve"> </w:t>
-      </w:r>
-      <w:proofErr w:type="spellStart"/>
-      <w:r>
-        <w:rPr>
-          <w:b/>
-          <w:bCs/>
-          <w:sz w:val="28"/>
-        </w:rPr>
-        <w:t>thực</w:t>
-      </w:r>
-      <w:proofErr w:type="spellEnd"/>
-      <w:r>
-        <w:rPr>
-          <w:b/>
-          <w:bCs/>
-          <w:sz w:val="28"/>
-        </w:rPr>
-        <w:t xml:space="preserve"> </w:t>
-      </w:r>
-      <w:proofErr w:type="spellStart"/>
-      <w:r>
-        <w:rPr>
-          <w:b/>
-          <w:bCs/>
-          <w:sz w:val="28"/>
-        </w:rPr>
-        <w:t>hiện</w:t>
-      </w:r>
-      <w:proofErr w:type="spellEnd"/>
-      <w:r>
-        <w:rPr>
-          <w:b/>
-          <w:bCs/>
-          <w:sz w:val="28"/>
-        </w:rPr>
-        <w:t xml:space="preserve">: PHẠM MINH LONG </w:t>
+      <w:r>
+        <w:rPr>
+          <w:b/>
+          <w:bCs/>
+          <w:sz w:val="28"/>
+        </w:rPr>
+        <w:t xml:space="preserve">Sinh viên thực hiện: PHẠM MINH LONG </w:t>
       </w:r>
       <w:r>
         <w:rPr>
@@ -405,34 +293,14 @@
           <w:sz w:val="28"/>
         </w:rPr>
       </w:pPr>
-      <w:proofErr w:type="spellStart"/>
-      <w:r>
-        <w:rPr>
-          <w:b/>
-          <w:bCs/>
-          <w:sz w:val="28"/>
-        </w:rPr>
-        <w:t>Lớp</w:t>
-      </w:r>
-      <w:proofErr w:type="spellEnd"/>
-      <w:r>
-        <w:rPr>
-          <w:b/>
-          <w:bCs/>
-          <w:sz w:val="28"/>
-        </w:rPr>
-        <w:t>: CS106.L</w:t>
-      </w:r>
-      <w:proofErr w:type="gramStart"/>
-      <w:r>
-        <w:rPr>
-          <w:b/>
-          <w:bCs/>
-          <w:sz w:val="28"/>
-        </w:rPr>
-        <w:t>21.KHCL</w:t>
-      </w:r>
-      <w:proofErr w:type="gramEnd"/>
+      <w:r>
+        <w:rPr>
+          <w:b/>
+          <w:bCs/>
+          <w:sz w:val="28"/>
+        </w:rPr>
+        <w:t>Lớp: CS106.L21.KHCL</w:t>
+      </w:r>
     </w:p>
     <w:p>
       <w:pPr>
@@ -463,79 +331,23 @@
           <w:bCs/>
           <w:szCs w:val="26"/>
         </w:rPr>
-        <w:t xml:space="preserve">TP. </w:t>
-      </w:r>
-      <w:proofErr w:type="spellStart"/>
+        <w:t xml:space="preserve">TP. Hồ Chí Minh, tháng </w:t>
+      </w:r>
       <w:r>
         <w:rPr>
           <w:b/>
           <w:bCs/>
           <w:szCs w:val="26"/>
         </w:rPr>
-        <w:t>Hồ</w:t>
-      </w:r>
-      <w:proofErr w:type="spellEnd"/>
+        <w:t>4</w:t>
+      </w:r>
       <w:r>
         <w:rPr>
           <w:b/>
           <w:bCs/>
           <w:szCs w:val="26"/>
         </w:rPr>
-        <w:t xml:space="preserve"> </w:t>
-      </w:r>
-      <w:proofErr w:type="spellStart"/>
-      <w:r>
-        <w:rPr>
-          <w:b/>
-          <w:bCs/>
-          <w:szCs w:val="26"/>
-        </w:rPr>
-        <w:t>Chí</w:t>
-      </w:r>
-      <w:proofErr w:type="spellEnd"/>
-      <w:r>
-        <w:rPr>
-          <w:b/>
-          <w:bCs/>
-          <w:szCs w:val="26"/>
-        </w:rPr>
-        <w:t xml:space="preserve"> Minh, </w:t>
-      </w:r>
-      <w:proofErr w:type="spellStart"/>
-      <w:r>
-        <w:rPr>
-          <w:b/>
-          <w:bCs/>
-          <w:szCs w:val="26"/>
-        </w:rPr>
-        <w:t>tháng</w:t>
-      </w:r>
-      <w:proofErr w:type="spellEnd"/>
-      <w:r>
-        <w:rPr>
-          <w:b/>
-          <w:bCs/>
-          <w:szCs w:val="26"/>
-        </w:rPr>
-        <w:t xml:space="preserve"> 3 </w:t>
-      </w:r>
-      <w:proofErr w:type="spellStart"/>
-      <w:r>
-        <w:rPr>
-          <w:b/>
-          <w:bCs/>
-          <w:szCs w:val="26"/>
-        </w:rPr>
-        <w:t>năm</w:t>
-      </w:r>
-      <w:proofErr w:type="spellEnd"/>
-      <w:r>
-        <w:rPr>
-          <w:b/>
-          <w:bCs/>
-          <w:szCs w:val="26"/>
-        </w:rPr>
-        <w:t xml:space="preserve"> 2021</w:t>
+        <w:t xml:space="preserve"> năm 2021</w:t>
       </w:r>
       <w:r>
         <w:rPr>
@@ -1352,19 +1164,9 @@
           <w:bCs/>
           <w:sz w:val="28"/>
         </w:rPr>
-        <w:t xml:space="preserve">Chi </w:t>
-      </w:r>
-      <w:proofErr w:type="spellStart"/>
-      <w:r>
-        <w:rPr>
-          <w:b/>
-          <w:bCs/>
-          <w:sz w:val="28"/>
-        </w:rPr>
-        <w:t>phí</w:t>
+        <w:t>Chi phí</w:t>
       </w:r>
       <w:bookmarkEnd w:id="3"/>
-      <w:proofErr w:type="spellEnd"/>
     </w:p>
     <w:p>
       <w:pPr>
@@ -1373,89 +1175,11 @@
           <w:sz w:val="28"/>
         </w:rPr>
       </w:pPr>
-      <w:proofErr w:type="spellStart"/>
-      <w:r>
-        <w:rPr>
-          <w:sz w:val="28"/>
-        </w:rPr>
-        <w:t>Có</w:t>
-      </w:r>
-      <w:proofErr w:type="spellEnd"/>
-      <w:r>
-        <w:rPr>
-          <w:sz w:val="28"/>
-        </w:rPr>
-        <w:t xml:space="preserve"> </w:t>
-      </w:r>
-      <w:proofErr w:type="spellStart"/>
-      <w:r>
-        <w:rPr>
-          <w:sz w:val="28"/>
-        </w:rPr>
-        <w:t>hai</w:t>
-      </w:r>
-      <w:proofErr w:type="spellEnd"/>
-      <w:r>
-        <w:rPr>
-          <w:sz w:val="28"/>
-        </w:rPr>
-        <w:t xml:space="preserve"> </w:t>
-      </w:r>
-      <w:proofErr w:type="spellStart"/>
-      <w:r>
-        <w:rPr>
-          <w:sz w:val="28"/>
-        </w:rPr>
-        <w:t>cách</w:t>
-      </w:r>
-      <w:proofErr w:type="spellEnd"/>
-      <w:r>
-        <w:rPr>
-          <w:sz w:val="28"/>
-        </w:rPr>
-        <w:t xml:space="preserve"> </w:t>
-      </w:r>
-      <w:proofErr w:type="spellStart"/>
-      <w:r>
-        <w:rPr>
-          <w:sz w:val="28"/>
-        </w:rPr>
-        <w:t>tính</w:t>
-      </w:r>
-      <w:proofErr w:type="spellEnd"/>
-      <w:r>
-        <w:rPr>
-          <w:sz w:val="28"/>
-        </w:rPr>
-        <w:t xml:space="preserve"> heuristic </w:t>
-      </w:r>
-      <w:proofErr w:type="spellStart"/>
-      <w:r>
-        <w:rPr>
-          <w:sz w:val="28"/>
-        </w:rPr>
-        <w:t>theo</w:t>
-      </w:r>
-      <w:proofErr w:type="spellEnd"/>
-      <w:r>
-        <w:rPr>
-          <w:sz w:val="28"/>
-        </w:rPr>
-        <w:t xml:space="preserve"> chi </w:t>
-      </w:r>
-      <w:proofErr w:type="spellStart"/>
-      <w:r>
-        <w:rPr>
-          <w:sz w:val="28"/>
-        </w:rPr>
-        <w:t>phí</w:t>
-      </w:r>
-      <w:proofErr w:type="spellEnd"/>
-      <w:r>
-        <w:rPr>
-          <w:sz w:val="28"/>
-        </w:rPr>
-        <w:t xml:space="preserve">: </w:t>
+      <w:r>
+        <w:rPr>
+          <w:sz w:val="28"/>
+        </w:rPr>
+        <w:t xml:space="preserve">Có hai cách tính heuristic theo chi phí: </w:t>
       </w:r>
     </w:p>
     <w:p>
@@ -1469,75 +1193,11 @@
           <w:sz w:val="28"/>
         </w:rPr>
       </w:pPr>
-      <w:proofErr w:type="spellStart"/>
-      <w:r>
-        <w:rPr>
-          <w:sz w:val="28"/>
-        </w:rPr>
-        <w:t>Dựa</w:t>
-      </w:r>
-      <w:proofErr w:type="spellEnd"/>
-      <w:r>
-        <w:rPr>
-          <w:sz w:val="28"/>
-        </w:rPr>
-        <w:t xml:space="preserve"> </w:t>
-      </w:r>
-      <w:proofErr w:type="spellStart"/>
-      <w:r>
-        <w:rPr>
-          <w:sz w:val="28"/>
-        </w:rPr>
-        <w:t>trên</w:t>
-      </w:r>
-      <w:proofErr w:type="spellEnd"/>
-      <w:r>
-        <w:rPr>
-          <w:sz w:val="28"/>
-        </w:rPr>
-        <w:t xml:space="preserve"> chi </w:t>
-      </w:r>
-      <w:proofErr w:type="spellStart"/>
-      <w:r>
-        <w:rPr>
-          <w:sz w:val="28"/>
-        </w:rPr>
-        <w:t>phí</w:t>
-      </w:r>
-      <w:proofErr w:type="spellEnd"/>
-      <w:r>
-        <w:rPr>
-          <w:sz w:val="28"/>
-        </w:rPr>
-        <w:t xml:space="preserve"> </w:t>
-      </w:r>
-      <w:proofErr w:type="spellStart"/>
-      <w:r>
-        <w:rPr>
-          <w:sz w:val="28"/>
-        </w:rPr>
-        <w:t>của</w:t>
-      </w:r>
-      <w:proofErr w:type="spellEnd"/>
-      <w:r>
-        <w:rPr>
-          <w:sz w:val="28"/>
-        </w:rPr>
-        <w:t xml:space="preserve"> Goal </w:t>
-      </w:r>
-      <w:proofErr w:type="spellStart"/>
-      <w:r>
-        <w:rPr>
-          <w:sz w:val="28"/>
-        </w:rPr>
-        <w:t>tới</w:t>
-      </w:r>
-      <w:proofErr w:type="spellEnd"/>
-      <w:r>
-        <w:rPr>
-          <w:sz w:val="28"/>
-        </w:rPr>
-        <w:t xml:space="preserve"> Box-Goal:</w:t>
+      <w:r>
+        <w:rPr>
+          <w:sz w:val="28"/>
+        </w:rPr>
+        <w:t>Dựa trên chi phí của Goal tới Box-Goal:</w:t>
       </w:r>
     </w:p>
     <w:p>
@@ -1557,77 +1217,7 @@
         <w:rPr>
           <w:sz w:val="28"/>
         </w:rPr>
-        <w:t xml:space="preserve">Chi </w:t>
-      </w:r>
-      <w:proofErr w:type="spellStart"/>
-      <w:r>
-        <w:rPr>
-          <w:sz w:val="28"/>
-        </w:rPr>
-        <w:t>phí</w:t>
-      </w:r>
-      <w:proofErr w:type="spellEnd"/>
-      <w:r>
-        <w:rPr>
-          <w:sz w:val="28"/>
-        </w:rPr>
-        <w:t xml:space="preserve"> </w:t>
-      </w:r>
-      <w:proofErr w:type="spellStart"/>
-      <w:r>
-        <w:rPr>
-          <w:sz w:val="28"/>
-        </w:rPr>
-        <w:t>từ</w:t>
-      </w:r>
-      <w:proofErr w:type="spellEnd"/>
-      <w:r>
-        <w:rPr>
-          <w:sz w:val="28"/>
-        </w:rPr>
-        <w:t xml:space="preserve"> Player </w:t>
-      </w:r>
-      <w:proofErr w:type="spellStart"/>
-      <w:r>
-        <w:rPr>
-          <w:sz w:val="28"/>
-        </w:rPr>
-        <w:t>đến</w:t>
-      </w:r>
-      <w:proofErr w:type="spellEnd"/>
-      <w:r>
-        <w:rPr>
-          <w:sz w:val="28"/>
-        </w:rPr>
-        <w:t xml:space="preserve"> Box </w:t>
-      </w:r>
-      <w:proofErr w:type="spellStart"/>
-      <w:r>
-        <w:rPr>
-          <w:sz w:val="28"/>
-        </w:rPr>
-        <w:t>gần</w:t>
-      </w:r>
-      <w:proofErr w:type="spellEnd"/>
-      <w:r>
-        <w:rPr>
-          <w:sz w:val="28"/>
-        </w:rPr>
-        <w:t xml:space="preserve"> </w:t>
-      </w:r>
-      <w:proofErr w:type="spellStart"/>
-      <w:r>
-        <w:rPr>
-          <w:sz w:val="28"/>
-        </w:rPr>
-        <w:t>nhất</w:t>
-      </w:r>
-      <w:proofErr w:type="spellEnd"/>
-      <w:r>
-        <w:rPr>
-          <w:sz w:val="28"/>
-        </w:rPr>
-        <w:t>.</w:t>
+        <w:t>Chi phí từ Player đến Box gần nhất.</w:t>
       </w:r>
     </w:p>
     <w:p>
@@ -1641,159 +1231,23 @@
           <w:sz w:val="28"/>
         </w:rPr>
       </w:pPr>
-      <w:proofErr w:type="spellStart"/>
       <w:r>
         <w:rPr>
           <w:sz w:val="28"/>
         </w:rPr>
         <w:t>Tổng</w:t>
       </w:r>
-      <w:proofErr w:type="spellEnd"/>
-      <w:r>
-        <w:rPr>
-          <w:sz w:val="28"/>
-        </w:rPr>
-        <w:t xml:space="preserve"> </w:t>
-      </w:r>
-      <w:proofErr w:type="spellStart"/>
-      <w:r>
-        <w:rPr>
-          <w:sz w:val="28"/>
-        </w:rPr>
-        <w:t>các</w:t>
-      </w:r>
-      <w:proofErr w:type="spellEnd"/>
-      <w:r>
-        <w:rPr>
-          <w:sz w:val="28"/>
-        </w:rPr>
-        <w:t xml:space="preserve"> chi </w:t>
-      </w:r>
-      <w:proofErr w:type="spellStart"/>
-      <w:r>
-        <w:rPr>
-          <w:sz w:val="28"/>
-        </w:rPr>
-        <w:t>phí</w:t>
-      </w:r>
-      <w:proofErr w:type="spellEnd"/>
-      <w:r>
-        <w:rPr>
-          <w:sz w:val="28"/>
-        </w:rPr>
-        <w:t xml:space="preserve"> Box-Goal </w:t>
-      </w:r>
-      <w:proofErr w:type="spellStart"/>
-      <w:r>
-        <w:rPr>
-          <w:sz w:val="28"/>
-        </w:rPr>
-        <w:t>tối</w:t>
-      </w:r>
-      <w:proofErr w:type="spellEnd"/>
-      <w:r>
-        <w:rPr>
-          <w:sz w:val="28"/>
-        </w:rPr>
-        <w:t xml:space="preserve"> </w:t>
-      </w:r>
-      <w:proofErr w:type="spellStart"/>
-      <w:r>
-        <w:rPr>
-          <w:sz w:val="28"/>
-        </w:rPr>
-        <w:t>ưu</w:t>
-      </w:r>
-      <w:proofErr w:type="spellEnd"/>
-      <w:r>
-        <w:rPr>
-          <w:sz w:val="28"/>
-        </w:rPr>
-        <w:t xml:space="preserve"> </w:t>
-      </w:r>
-      <w:proofErr w:type="spellStart"/>
-      <w:r>
-        <w:rPr>
-          <w:sz w:val="28"/>
-        </w:rPr>
-        <w:t>nhất</w:t>
-      </w:r>
-      <w:proofErr w:type="spellEnd"/>
-      <w:r>
-        <w:rPr>
-          <w:sz w:val="28"/>
-        </w:rPr>
-        <w:t xml:space="preserve"> (</w:t>
-      </w:r>
-      <w:proofErr w:type="spellStart"/>
-      <w:r>
-        <w:rPr>
-          <w:sz w:val="28"/>
-        </w:rPr>
-        <w:t>Mỗi</w:t>
-      </w:r>
-      <w:proofErr w:type="spellEnd"/>
-      <w:r>
-        <w:rPr>
-          <w:sz w:val="28"/>
-        </w:rPr>
-        <w:t xml:space="preserve"> Box </w:t>
-      </w:r>
-      <w:proofErr w:type="spellStart"/>
-      <w:r>
-        <w:rPr>
-          <w:sz w:val="28"/>
-        </w:rPr>
-        <w:t>đều</w:t>
-      </w:r>
-      <w:proofErr w:type="spellEnd"/>
-      <w:r>
-        <w:rPr>
-          <w:sz w:val="28"/>
-        </w:rPr>
-        <w:t xml:space="preserve"> </w:t>
-      </w:r>
-      <w:proofErr w:type="spellStart"/>
-      <w:r>
-        <w:rPr>
-          <w:sz w:val="28"/>
-        </w:rPr>
-        <w:t>có</w:t>
-      </w:r>
-      <w:proofErr w:type="spellEnd"/>
-      <w:r>
-        <w:rPr>
-          <w:sz w:val="28"/>
-        </w:rPr>
-        <w:t xml:space="preserve"> 1 Goal </w:t>
-      </w:r>
-      <w:proofErr w:type="spellStart"/>
-      <w:r>
-        <w:rPr>
-          <w:sz w:val="28"/>
-        </w:rPr>
-        <w:t>riêng</w:t>
-      </w:r>
-      <w:proofErr w:type="spellEnd"/>
-      <w:r>
-        <w:rPr>
-          <w:sz w:val="28"/>
-        </w:rPr>
-        <w:t xml:space="preserve"> </w:t>
-      </w:r>
-      <w:proofErr w:type="spellStart"/>
-      <w:r>
-        <w:rPr>
-          <w:sz w:val="28"/>
-        </w:rPr>
-        <w:t>biệt</w:t>
-      </w:r>
-      <w:proofErr w:type="spellEnd"/>
-      <w:r>
-        <w:rPr>
-          <w:sz w:val="28"/>
-        </w:rPr>
-        <w:t>).</w:t>
+      <w:r>
+        <w:rPr>
+          <w:sz w:val="28"/>
+        </w:rPr>
+        <w:t xml:space="preserve"> các</w:t>
+      </w:r>
+      <w:r>
+        <w:rPr>
+          <w:sz w:val="28"/>
+        </w:rPr>
+        <w:t xml:space="preserve"> chi phí Box-Goal tối ưu nhất (Mỗi Box đều có 1 Goal riêng biệt).</w:t>
       </w:r>
     </w:p>
     <w:p>
@@ -1807,179 +1261,23 @@
           <w:sz w:val="28"/>
         </w:rPr>
       </w:pPr>
-      <w:proofErr w:type="spellStart"/>
-      <w:r>
-        <w:rPr>
-          <w:sz w:val="28"/>
-        </w:rPr>
-        <w:t>Tổng</w:t>
-      </w:r>
-      <w:proofErr w:type="spellEnd"/>
-      <w:r>
-        <w:rPr>
-          <w:sz w:val="28"/>
-        </w:rPr>
-        <w:t xml:space="preserve"> </w:t>
-      </w:r>
-      <w:proofErr w:type="spellStart"/>
-      <w:r>
-        <w:rPr>
-          <w:sz w:val="28"/>
-        </w:rPr>
-        <w:t>các</w:t>
-      </w:r>
-      <w:proofErr w:type="spellEnd"/>
-      <w:r>
-        <w:rPr>
-          <w:sz w:val="28"/>
-        </w:rPr>
-        <w:t xml:space="preserve"> </w:t>
-      </w:r>
-      <w:r>
-        <w:rPr>
-          <w:sz w:val="28"/>
-        </w:rPr>
-        <w:t xml:space="preserve">chi </w:t>
-      </w:r>
-      <w:proofErr w:type="spellStart"/>
-      <w:r>
-        <w:rPr>
-          <w:sz w:val="28"/>
-        </w:rPr>
-        <w:t>phí</w:t>
-      </w:r>
-      <w:proofErr w:type="spellEnd"/>
-      <w:r>
-        <w:rPr>
-          <w:sz w:val="28"/>
-        </w:rPr>
-        <w:t xml:space="preserve"> </w:t>
-      </w:r>
-      <w:proofErr w:type="spellStart"/>
-      <w:r>
-        <w:rPr>
-          <w:sz w:val="28"/>
-        </w:rPr>
-        <w:t>từ</w:t>
-      </w:r>
-      <w:proofErr w:type="spellEnd"/>
-      <w:r>
-        <w:rPr>
-          <w:sz w:val="28"/>
-        </w:rPr>
-        <w:t xml:space="preserve"> Goal </w:t>
-      </w:r>
-      <w:proofErr w:type="spellStart"/>
-      <w:r>
-        <w:rPr>
-          <w:sz w:val="28"/>
-        </w:rPr>
-        <w:t>đến</w:t>
-      </w:r>
-      <w:proofErr w:type="spellEnd"/>
-      <w:r>
-        <w:rPr>
-          <w:sz w:val="28"/>
-        </w:rPr>
-        <w:t xml:space="preserve"> Box-Goal </w:t>
-      </w:r>
-      <w:proofErr w:type="spellStart"/>
-      <w:r>
-        <w:rPr>
-          <w:sz w:val="28"/>
-        </w:rPr>
-        <w:t>gần</w:t>
-      </w:r>
-      <w:proofErr w:type="spellEnd"/>
-      <w:r>
-        <w:rPr>
-          <w:sz w:val="28"/>
-        </w:rPr>
-        <w:t xml:space="preserve"> </w:t>
-      </w:r>
-      <w:proofErr w:type="spellStart"/>
-      <w:r>
-        <w:rPr>
-          <w:sz w:val="28"/>
-        </w:rPr>
-        <w:t>nhất</w:t>
-      </w:r>
-      <w:proofErr w:type="spellEnd"/>
-      <w:r>
-        <w:rPr>
-          <w:sz w:val="28"/>
-        </w:rPr>
-        <w:t xml:space="preserve"> (</w:t>
-      </w:r>
-      <w:proofErr w:type="spellStart"/>
-      <w:r>
-        <w:rPr>
-          <w:sz w:val="28"/>
-        </w:rPr>
-        <w:t>Trừ</w:t>
-      </w:r>
-      <w:proofErr w:type="spellEnd"/>
-      <w:r>
-        <w:rPr>
-          <w:sz w:val="28"/>
-        </w:rPr>
-        <w:t xml:space="preserve"> Box </w:t>
-      </w:r>
-      <w:proofErr w:type="spellStart"/>
-      <w:r>
-        <w:rPr>
-          <w:sz w:val="28"/>
-        </w:rPr>
-        <w:t>mà</w:t>
-      </w:r>
-      <w:proofErr w:type="spellEnd"/>
-      <w:r>
-        <w:rPr>
-          <w:sz w:val="28"/>
-        </w:rPr>
-        <w:t xml:space="preserve"> Player </w:t>
-      </w:r>
-      <w:proofErr w:type="spellStart"/>
-      <w:r>
-        <w:rPr>
-          <w:sz w:val="28"/>
-        </w:rPr>
-        <w:t>đã</w:t>
-      </w:r>
-      <w:proofErr w:type="spellEnd"/>
-      <w:r>
-        <w:rPr>
-          <w:sz w:val="28"/>
-        </w:rPr>
-        <w:t xml:space="preserve"> </w:t>
-      </w:r>
-      <w:proofErr w:type="spellStart"/>
-      <w:r>
-        <w:rPr>
-          <w:sz w:val="28"/>
-        </w:rPr>
-        <w:t>đi</w:t>
-      </w:r>
-      <w:proofErr w:type="spellEnd"/>
-      <w:r>
-        <w:rPr>
-          <w:sz w:val="28"/>
-        </w:rPr>
-        <w:t xml:space="preserve"> </w:t>
-      </w:r>
-      <w:proofErr w:type="spellStart"/>
-      <w:r>
-        <w:rPr>
-          <w:sz w:val="28"/>
-        </w:rPr>
-        <w:t>đến</w:t>
-      </w:r>
-      <w:proofErr w:type="spellEnd"/>
-      <w:r>
-        <w:rPr>
-          <w:sz w:val="28"/>
-        </w:rPr>
-        <w:t>).</w:t>
+      <w:r>
+        <w:rPr>
+          <w:sz w:val="28"/>
+        </w:rPr>
+        <w:t xml:space="preserve">Tổng </w:t>
+      </w:r>
+      <w:r>
+        <w:rPr>
+          <w:sz w:val="28"/>
+        </w:rPr>
+        <w:t xml:space="preserve">các </w:t>
+      </w:r>
+      <w:r>
+        <w:rPr>
+          <w:sz w:val="28"/>
+        </w:rPr>
+        <w:t>chi phí từ Goal đến Box-Goal gần nhất (Trừ Box mà Player đã đi đến).</w:t>
       </w:r>
     </w:p>
     <w:p>
@@ -1995,67 +1293,17 @@
           <w:sz w:val="28"/>
         </w:rPr>
       </w:pPr>
-      <w:proofErr w:type="spellStart"/>
-      <w:r>
-        <w:rPr>
-          <w:sz w:val="28"/>
-        </w:rPr>
-        <w:t>Dự</w:t>
-      </w:r>
-      <w:proofErr w:type="spellEnd"/>
-      <w:r>
-        <w:rPr>
-          <w:sz w:val="28"/>
-        </w:rPr>
-        <w:t xml:space="preserve"> </w:t>
-      </w:r>
-      <w:proofErr w:type="spellStart"/>
-      <w:r>
-        <w:rPr>
-          <w:sz w:val="28"/>
-        </w:rPr>
-        <w:t>trên</w:t>
-      </w:r>
-      <w:proofErr w:type="spellEnd"/>
-      <w:r>
-        <w:rPr>
-          <w:sz w:val="28"/>
-        </w:rPr>
-        <w:t xml:space="preserve"> chi </w:t>
-      </w:r>
-      <w:proofErr w:type="spellStart"/>
-      <w:r>
-        <w:rPr>
-          <w:sz w:val="28"/>
-        </w:rPr>
-        <w:t>phí</w:t>
-      </w:r>
-      <w:proofErr w:type="spellEnd"/>
-      <w:r>
-        <w:rPr>
-          <w:sz w:val="28"/>
-        </w:rPr>
-        <w:t xml:space="preserve"> </w:t>
-      </w:r>
-      <w:proofErr w:type="spellStart"/>
-      <w:r>
-        <w:rPr>
-          <w:sz w:val="28"/>
-        </w:rPr>
-        <w:t>củ</w:t>
-      </w:r>
-      <w:r>
-        <w:rPr>
-          <w:sz w:val="28"/>
-        </w:rPr>
-        <w:t>a</w:t>
-      </w:r>
-      <w:proofErr w:type="spellEnd"/>
-      <w:r>
-        <w:rPr>
-          <w:sz w:val="28"/>
-        </w:rPr>
-        <w:t xml:space="preserve"> Box-Goal</w:t>
+      <w:r>
+        <w:rPr>
+          <w:sz w:val="28"/>
+        </w:rPr>
+        <w:t>Dự trên chi phí củ</w:t>
+      </w:r>
+      <w:r>
+        <w:rPr>
+          <w:sz w:val="28"/>
+        </w:rPr>
+        <w:t>a Box-Goal</w:t>
       </w:r>
       <w:r>
         <w:rPr>
@@ -2081,77 +1329,7 @@
         <w:rPr>
           <w:sz w:val="28"/>
         </w:rPr>
-        <w:t xml:space="preserve">Chi </w:t>
-      </w:r>
-      <w:proofErr w:type="spellStart"/>
-      <w:r>
-        <w:rPr>
-          <w:sz w:val="28"/>
-        </w:rPr>
-        <w:t>phí</w:t>
-      </w:r>
-      <w:proofErr w:type="spellEnd"/>
-      <w:r>
-        <w:rPr>
-          <w:sz w:val="28"/>
-        </w:rPr>
-        <w:t xml:space="preserve"> </w:t>
-      </w:r>
-      <w:proofErr w:type="spellStart"/>
-      <w:r>
-        <w:rPr>
-          <w:sz w:val="28"/>
-        </w:rPr>
-        <w:t>từ</w:t>
-      </w:r>
-      <w:proofErr w:type="spellEnd"/>
-      <w:r>
-        <w:rPr>
-          <w:sz w:val="28"/>
-        </w:rPr>
-        <w:t xml:space="preserve"> Player </w:t>
-      </w:r>
-      <w:proofErr w:type="spellStart"/>
-      <w:r>
-        <w:rPr>
-          <w:sz w:val="28"/>
-        </w:rPr>
-        <w:t>đến</w:t>
-      </w:r>
-      <w:proofErr w:type="spellEnd"/>
-      <w:r>
-        <w:rPr>
-          <w:sz w:val="28"/>
-        </w:rPr>
-        <w:t xml:space="preserve"> Box </w:t>
-      </w:r>
-      <w:proofErr w:type="spellStart"/>
-      <w:r>
-        <w:rPr>
-          <w:sz w:val="28"/>
-        </w:rPr>
-        <w:t>gần</w:t>
-      </w:r>
-      <w:proofErr w:type="spellEnd"/>
-      <w:r>
-        <w:rPr>
-          <w:sz w:val="28"/>
-        </w:rPr>
-        <w:t xml:space="preserve"> </w:t>
-      </w:r>
-      <w:proofErr w:type="spellStart"/>
-      <w:r>
-        <w:rPr>
-          <w:sz w:val="28"/>
-        </w:rPr>
-        <w:t>nhất</w:t>
-      </w:r>
-      <w:proofErr w:type="spellEnd"/>
-      <w:r>
-        <w:rPr>
-          <w:sz w:val="28"/>
-        </w:rPr>
-        <w:t>.</w:t>
+        <w:t>Chi phí từ Player đến Box gần nhất.</w:t>
       </w:r>
     </w:p>
     <w:p>
@@ -2167,172 +1345,48 @@
           <w:sz w:val="28"/>
         </w:rPr>
       </w:pPr>
-      <w:proofErr w:type="spellStart"/>
       <w:r>
         <w:rPr>
           <w:sz w:val="28"/>
         </w:rPr>
         <w:t>Tổng</w:t>
       </w:r>
-      <w:proofErr w:type="spellEnd"/>
+      <w:r>
+        <w:rPr>
+          <w:sz w:val="28"/>
+        </w:rPr>
+        <w:t xml:space="preserve"> các</w:t>
+      </w:r>
+      <w:r>
+        <w:rPr>
+          <w:sz w:val="28"/>
+        </w:rPr>
+        <w:t xml:space="preserve"> chi phí </w:t>
+      </w:r>
+      <w:r>
+        <w:rPr>
+          <w:sz w:val="28"/>
+        </w:rPr>
+        <w:t>Box-Goal tối ưu nhất</w:t>
+      </w:r>
       <w:r>
         <w:rPr>
           <w:sz w:val="28"/>
         </w:rPr>
         <w:t xml:space="preserve"> </w:t>
       </w:r>
-      <w:proofErr w:type="spellStart"/>
-      <w:r>
-        <w:rPr>
-          <w:sz w:val="28"/>
-        </w:rPr>
-        <w:t>các</w:t>
-      </w:r>
-      <w:proofErr w:type="spellEnd"/>
-      <w:r>
-        <w:rPr>
-          <w:sz w:val="28"/>
-        </w:rPr>
-        <w:t xml:space="preserve"> chi </w:t>
-      </w:r>
-      <w:proofErr w:type="spellStart"/>
-      <w:r>
-        <w:rPr>
-          <w:sz w:val="28"/>
-        </w:rPr>
-        <w:t>phí</w:t>
-      </w:r>
-      <w:proofErr w:type="spellEnd"/>
-      <w:r>
-        <w:rPr>
-          <w:sz w:val="28"/>
-        </w:rPr>
-        <w:t xml:space="preserve"> </w:t>
-      </w:r>
-      <w:r>
-        <w:rPr>
-          <w:sz w:val="28"/>
-        </w:rPr>
-        <w:t xml:space="preserve">Box-Goal </w:t>
-      </w:r>
-      <w:proofErr w:type="spellStart"/>
-      <w:r>
-        <w:rPr>
-          <w:sz w:val="28"/>
-        </w:rPr>
-        <w:t>tối</w:t>
-      </w:r>
-      <w:proofErr w:type="spellEnd"/>
-      <w:r>
-        <w:rPr>
-          <w:sz w:val="28"/>
-        </w:rPr>
-        <w:t xml:space="preserve"> </w:t>
-      </w:r>
-      <w:proofErr w:type="spellStart"/>
-      <w:r>
-        <w:rPr>
-          <w:sz w:val="28"/>
-        </w:rPr>
-        <w:t>ưu</w:t>
-      </w:r>
-      <w:proofErr w:type="spellEnd"/>
-      <w:r>
-        <w:rPr>
-          <w:sz w:val="28"/>
-        </w:rPr>
-        <w:t xml:space="preserve"> </w:t>
-      </w:r>
-      <w:proofErr w:type="spellStart"/>
-      <w:r>
-        <w:rPr>
-          <w:sz w:val="28"/>
-        </w:rPr>
-        <w:t>nhất</w:t>
-      </w:r>
-      <w:proofErr w:type="spellEnd"/>
-      <w:r>
-        <w:rPr>
-          <w:sz w:val="28"/>
-        </w:rPr>
-        <w:t xml:space="preserve"> </w:t>
-      </w:r>
-      <w:r>
-        <w:rPr>
-          <w:sz w:val="28"/>
-        </w:rPr>
-        <w:t>(</w:t>
-      </w:r>
-      <w:proofErr w:type="spellStart"/>
-      <w:r>
-        <w:rPr>
-          <w:sz w:val="28"/>
-        </w:rPr>
-        <w:t>M</w:t>
-      </w:r>
-      <w:r>
-        <w:rPr>
-          <w:sz w:val="28"/>
-        </w:rPr>
-        <w:t>ỗi</w:t>
-      </w:r>
-      <w:proofErr w:type="spellEnd"/>
-      <w:r>
-        <w:rPr>
-          <w:sz w:val="28"/>
-        </w:rPr>
-        <w:t xml:space="preserve"> Box </w:t>
-      </w:r>
-      <w:proofErr w:type="spellStart"/>
-      <w:r>
-        <w:rPr>
-          <w:sz w:val="28"/>
-        </w:rPr>
-        <w:t>đều</w:t>
-      </w:r>
-      <w:proofErr w:type="spellEnd"/>
-      <w:r>
-        <w:rPr>
-          <w:sz w:val="28"/>
-        </w:rPr>
-        <w:t xml:space="preserve"> </w:t>
-      </w:r>
-      <w:proofErr w:type="spellStart"/>
-      <w:r>
-        <w:rPr>
-          <w:sz w:val="28"/>
-        </w:rPr>
-        <w:t>có</w:t>
-      </w:r>
-      <w:proofErr w:type="spellEnd"/>
-      <w:r>
-        <w:rPr>
-          <w:sz w:val="28"/>
-        </w:rPr>
-        <w:t xml:space="preserve"> 1 Goal </w:t>
-      </w:r>
-      <w:proofErr w:type="spellStart"/>
-      <w:r>
-        <w:rPr>
-          <w:sz w:val="28"/>
-        </w:rPr>
-        <w:t>riêng</w:t>
-      </w:r>
-      <w:proofErr w:type="spellEnd"/>
-      <w:r>
-        <w:rPr>
-          <w:sz w:val="28"/>
-        </w:rPr>
-        <w:t xml:space="preserve"> </w:t>
-      </w:r>
-      <w:proofErr w:type="spellStart"/>
-      <w:r>
-        <w:rPr>
-          <w:sz w:val="28"/>
-        </w:rPr>
-        <w:t>biệt</w:t>
-      </w:r>
-      <w:proofErr w:type="spellEnd"/>
+      <w:r>
+        <w:rPr>
+          <w:sz w:val="28"/>
+        </w:rPr>
+        <w:t>(M</w:t>
+      </w:r>
+      <w:r>
+        <w:rPr>
+          <w:sz w:val="28"/>
+        </w:rPr>
+        <w:t>ỗi Box đều có 1 Goal riêng biệt</w:t>
+      </w:r>
       <w:r>
         <w:rPr>
           <w:sz w:val="28"/>
@@ -2359,75 +1413,23 @@
           <w:sz w:val="28"/>
         </w:rPr>
       </w:pPr>
-      <w:proofErr w:type="spellStart"/>
       <w:r>
         <w:rPr>
           <w:sz w:val="28"/>
         </w:rPr>
         <w:t>Tổng</w:t>
       </w:r>
-      <w:proofErr w:type="spellEnd"/>
-      <w:r>
-        <w:rPr>
-          <w:sz w:val="28"/>
-        </w:rPr>
-        <w:t xml:space="preserve"> </w:t>
-      </w:r>
-      <w:proofErr w:type="spellStart"/>
-      <w:r>
-        <w:rPr>
-          <w:sz w:val="28"/>
-        </w:rPr>
-        <w:t>các</w:t>
-      </w:r>
-      <w:proofErr w:type="spellEnd"/>
-      <w:r>
-        <w:rPr>
-          <w:sz w:val="28"/>
-        </w:rPr>
-        <w:t xml:space="preserve"> chi </w:t>
-      </w:r>
-      <w:proofErr w:type="spellStart"/>
-      <w:r>
-        <w:rPr>
-          <w:sz w:val="28"/>
-        </w:rPr>
-        <w:t>phí</w:t>
-      </w:r>
-      <w:proofErr w:type="spellEnd"/>
-      <w:r>
-        <w:rPr>
-          <w:sz w:val="28"/>
-        </w:rPr>
-        <w:t xml:space="preserve"> </w:t>
-      </w:r>
-      <w:proofErr w:type="spellStart"/>
-      <w:r>
-        <w:rPr>
-          <w:sz w:val="28"/>
-        </w:rPr>
-        <w:t>từ</w:t>
-      </w:r>
-      <w:proofErr w:type="spellEnd"/>
-      <w:r>
-        <w:rPr>
-          <w:sz w:val="28"/>
-        </w:rPr>
-        <w:t xml:space="preserve"> Goal </w:t>
-      </w:r>
-      <w:proofErr w:type="spellStart"/>
-      <w:r>
-        <w:rPr>
-          <w:sz w:val="28"/>
-        </w:rPr>
-        <w:t>đến</w:t>
-      </w:r>
-      <w:proofErr w:type="spellEnd"/>
-      <w:r>
-        <w:rPr>
-          <w:sz w:val="28"/>
-        </w:rPr>
-        <w:t xml:space="preserve"> Box</w:t>
+      <w:r>
+        <w:rPr>
+          <w:sz w:val="28"/>
+        </w:rPr>
+        <w:t xml:space="preserve"> các</w:t>
+      </w:r>
+      <w:r>
+        <w:rPr>
+          <w:sz w:val="28"/>
+        </w:rPr>
+        <w:t xml:space="preserve"> chi phí từ Goal đến Box</w:t>
       </w:r>
       <w:r>
         <w:rPr>
@@ -2439,167 +1441,13 @@
         <w:rPr>
           <w:sz w:val="28"/>
         </w:rPr>
-        <w:t xml:space="preserve"> </w:t>
-      </w:r>
-      <w:proofErr w:type="spellStart"/>
-      <w:r>
-        <w:rPr>
-          <w:sz w:val="28"/>
-        </w:rPr>
-        <w:t>tiếp</w:t>
-      </w:r>
-      <w:proofErr w:type="spellEnd"/>
-      <w:r>
-        <w:rPr>
-          <w:sz w:val="28"/>
-        </w:rPr>
-        <w:t xml:space="preserve"> </w:t>
-      </w:r>
-      <w:proofErr w:type="spellStart"/>
-      <w:r>
-        <w:rPr>
-          <w:sz w:val="28"/>
-        </w:rPr>
-        <w:t>theo</w:t>
-      </w:r>
-      <w:proofErr w:type="spellEnd"/>
-      <w:r>
-        <w:rPr>
-          <w:sz w:val="28"/>
-        </w:rPr>
-        <w:t xml:space="preserve"> </w:t>
-      </w:r>
-      <w:proofErr w:type="spellStart"/>
-      <w:r>
-        <w:rPr>
-          <w:sz w:val="28"/>
-        </w:rPr>
-        <w:t>có</w:t>
-      </w:r>
-      <w:proofErr w:type="spellEnd"/>
-      <w:r>
-        <w:rPr>
-          <w:sz w:val="28"/>
-        </w:rPr>
-        <w:t xml:space="preserve"> </w:t>
-      </w:r>
-      <w:r>
-        <w:rPr>
-          <w:sz w:val="28"/>
-        </w:rPr>
-        <w:t xml:space="preserve">chi </w:t>
-      </w:r>
-      <w:proofErr w:type="spellStart"/>
-      <w:r>
-        <w:rPr>
-          <w:sz w:val="28"/>
-        </w:rPr>
-        <w:t>phí</w:t>
-      </w:r>
-      <w:proofErr w:type="spellEnd"/>
-      <w:r>
-        <w:rPr>
-          <w:sz w:val="28"/>
-        </w:rPr>
-        <w:t xml:space="preserve"> Box-Goal </w:t>
-      </w:r>
-      <w:proofErr w:type="spellStart"/>
-      <w:r>
-        <w:rPr>
-          <w:sz w:val="28"/>
-        </w:rPr>
-        <w:t>nhỏ</w:t>
-      </w:r>
-      <w:proofErr w:type="spellEnd"/>
-      <w:r>
-        <w:rPr>
-          <w:sz w:val="28"/>
-        </w:rPr>
-        <w:t xml:space="preserve"> </w:t>
-      </w:r>
-      <w:proofErr w:type="spellStart"/>
-      <w:r>
-        <w:rPr>
-          <w:sz w:val="28"/>
-        </w:rPr>
-        <w:t>nhất</w:t>
-      </w:r>
-      <w:proofErr w:type="spellEnd"/>
-      <w:r>
-        <w:rPr>
-          <w:sz w:val="28"/>
-        </w:rPr>
-        <w:t xml:space="preserve"> (</w:t>
-      </w:r>
-      <w:proofErr w:type="spellStart"/>
-      <w:r>
-        <w:rPr>
-          <w:sz w:val="28"/>
-        </w:rPr>
-        <w:t>Trừ</w:t>
-      </w:r>
-      <w:proofErr w:type="spellEnd"/>
-      <w:r>
-        <w:rPr>
-          <w:sz w:val="28"/>
-        </w:rPr>
-        <w:t xml:space="preserve"> Box </w:t>
-      </w:r>
-      <w:proofErr w:type="spellStart"/>
-      <w:r>
-        <w:rPr>
-          <w:sz w:val="28"/>
-        </w:rPr>
-        <w:t>mà</w:t>
-      </w:r>
-      <w:proofErr w:type="spellEnd"/>
-      <w:r>
-        <w:rPr>
-          <w:sz w:val="28"/>
-        </w:rPr>
-        <w:t xml:space="preserve"> Player </w:t>
-      </w:r>
-      <w:proofErr w:type="spellStart"/>
-      <w:r>
-        <w:rPr>
-          <w:sz w:val="28"/>
-        </w:rPr>
-        <w:t>đã</w:t>
-      </w:r>
-      <w:proofErr w:type="spellEnd"/>
-      <w:r>
-        <w:rPr>
-          <w:sz w:val="28"/>
-        </w:rPr>
-        <w:t xml:space="preserve"> </w:t>
-      </w:r>
-      <w:proofErr w:type="spellStart"/>
-      <w:r>
-        <w:rPr>
-          <w:sz w:val="28"/>
-        </w:rPr>
-        <w:t>đi</w:t>
-      </w:r>
-      <w:proofErr w:type="spellEnd"/>
-      <w:r>
-        <w:rPr>
-          <w:sz w:val="28"/>
-        </w:rPr>
-        <w:t xml:space="preserve"> </w:t>
-      </w:r>
-      <w:proofErr w:type="spellStart"/>
-      <w:r>
-        <w:rPr>
-          <w:sz w:val="28"/>
-        </w:rPr>
-        <w:t>đến</w:t>
-      </w:r>
-      <w:proofErr w:type="spellEnd"/>
-      <w:r>
-        <w:rPr>
-          <w:sz w:val="28"/>
-        </w:rPr>
-        <w:t>).</w:t>
+        <w:t xml:space="preserve"> tiếp theo có </w:t>
+      </w:r>
+      <w:r>
+        <w:rPr>
+          <w:sz w:val="28"/>
+        </w:rPr>
+        <w:t>chi phí Box-Goal nhỏ nhất (Trừ Box mà Player đã đi đến).</w:t>
       </w:r>
     </w:p>
     <w:p>
@@ -2613,89 +1461,15 @@
         </w:rPr>
       </w:pPr>
       <w:bookmarkStart w:id="4" w:name="_Toc69057521"/>
-      <w:proofErr w:type="spellStart"/>
-      <w:r>
-        <w:rPr>
-          <w:b/>
-          <w:bCs/>
-          <w:sz w:val="28"/>
-        </w:rPr>
-        <w:t>Công</w:t>
-      </w:r>
-      <w:proofErr w:type="spellEnd"/>
-      <w:r>
-        <w:rPr>
-          <w:b/>
-          <w:bCs/>
-          <w:sz w:val="28"/>
-        </w:rPr>
-        <w:t xml:space="preserve"> </w:t>
-      </w:r>
-      <w:proofErr w:type="spellStart"/>
-      <w:r>
-        <w:rPr>
-          <w:b/>
-          <w:bCs/>
-          <w:sz w:val="28"/>
-        </w:rPr>
-        <w:t>thức</w:t>
-      </w:r>
-      <w:proofErr w:type="spellEnd"/>
-      <w:r>
-        <w:rPr>
-          <w:b/>
-          <w:bCs/>
-          <w:sz w:val="28"/>
-        </w:rPr>
-        <w:t xml:space="preserve"> </w:t>
-      </w:r>
-      <w:proofErr w:type="spellStart"/>
-      <w:r>
-        <w:rPr>
-          <w:b/>
-          <w:bCs/>
-          <w:sz w:val="28"/>
-        </w:rPr>
-        <w:t>tính</w:t>
-      </w:r>
-      <w:proofErr w:type="spellEnd"/>
-      <w:r>
-        <w:rPr>
-          <w:b/>
-          <w:bCs/>
-          <w:sz w:val="28"/>
-        </w:rPr>
-        <w:t xml:space="preserve"> </w:t>
-      </w:r>
-      <w:proofErr w:type="spellStart"/>
-      <w:r>
-        <w:rPr>
-          <w:b/>
-          <w:bCs/>
-          <w:sz w:val="28"/>
-        </w:rPr>
-        <w:t>khoảng</w:t>
-      </w:r>
-      <w:proofErr w:type="spellEnd"/>
-      <w:r>
-        <w:rPr>
-          <w:b/>
-          <w:bCs/>
-          <w:sz w:val="28"/>
-        </w:rPr>
-        <w:t xml:space="preserve"> </w:t>
-      </w:r>
-      <w:proofErr w:type="spellStart"/>
-      <w:r>
-        <w:rPr>
-          <w:b/>
-          <w:bCs/>
-          <w:sz w:val="28"/>
-        </w:rPr>
-        <w:t>cách</w:t>
+      <w:r>
+        <w:rPr>
+          <w:b/>
+          <w:bCs/>
+          <w:sz w:val="28"/>
+        </w:rPr>
+        <w:t>Công thức tính khoảng cách</w:t>
       </w:r>
       <w:bookmarkEnd w:id="4"/>
-      <w:proofErr w:type="spellEnd"/>
     </w:p>
     <w:p>
       <w:pPr>
@@ -2704,173 +1478,11 @@
           <w:sz w:val="28"/>
         </w:rPr>
       </w:pPr>
-      <w:proofErr w:type="spellStart"/>
-      <w:r>
-        <w:rPr>
-          <w:sz w:val="28"/>
-        </w:rPr>
-        <w:t>Có</w:t>
-      </w:r>
-      <w:proofErr w:type="spellEnd"/>
-      <w:r>
-        <w:rPr>
-          <w:sz w:val="28"/>
-        </w:rPr>
-        <w:t xml:space="preserve"> </w:t>
-      </w:r>
-      <w:proofErr w:type="spellStart"/>
-      <w:r>
-        <w:rPr>
-          <w:sz w:val="28"/>
-        </w:rPr>
-        <w:t>hai</w:t>
-      </w:r>
-      <w:proofErr w:type="spellEnd"/>
-      <w:r>
-        <w:rPr>
-          <w:sz w:val="28"/>
-        </w:rPr>
-        <w:t xml:space="preserve"> </w:t>
-      </w:r>
-      <w:proofErr w:type="spellStart"/>
-      <w:r>
-        <w:rPr>
-          <w:sz w:val="28"/>
-        </w:rPr>
-        <w:t>cách</w:t>
-      </w:r>
-      <w:proofErr w:type="spellEnd"/>
-      <w:r>
-        <w:rPr>
-          <w:sz w:val="28"/>
-        </w:rPr>
-        <w:t xml:space="preserve"> </w:t>
-      </w:r>
-      <w:proofErr w:type="spellStart"/>
-      <w:r>
-        <w:rPr>
-          <w:sz w:val="28"/>
-        </w:rPr>
-        <w:t>tính</w:t>
-      </w:r>
-      <w:proofErr w:type="spellEnd"/>
-      <w:r>
-        <w:rPr>
-          <w:sz w:val="28"/>
-        </w:rPr>
-        <w:t xml:space="preserve"> </w:t>
-      </w:r>
-      <w:proofErr w:type="spellStart"/>
-      <w:r>
-        <w:rPr>
-          <w:sz w:val="28"/>
-        </w:rPr>
-        <w:t>khoảng</w:t>
-      </w:r>
-      <w:proofErr w:type="spellEnd"/>
-      <w:r>
-        <w:rPr>
-          <w:sz w:val="28"/>
-        </w:rPr>
-        <w:t xml:space="preserve"> </w:t>
-      </w:r>
-      <w:proofErr w:type="spellStart"/>
-      <w:r>
-        <w:rPr>
-          <w:sz w:val="28"/>
-        </w:rPr>
-        <w:t>cách</w:t>
-      </w:r>
-      <w:proofErr w:type="spellEnd"/>
-      <w:r>
-        <w:rPr>
-          <w:sz w:val="28"/>
-        </w:rPr>
-        <w:t xml:space="preserve"> </w:t>
-      </w:r>
-      <w:proofErr w:type="spellStart"/>
-      <w:r>
-        <w:rPr>
-          <w:sz w:val="28"/>
-        </w:rPr>
-        <w:t>từ</w:t>
-      </w:r>
-      <w:proofErr w:type="spellEnd"/>
-      <w:r>
-        <w:rPr>
-          <w:sz w:val="28"/>
-        </w:rPr>
-        <w:t xml:space="preserve"> </w:t>
-      </w:r>
-      <w:proofErr w:type="spellStart"/>
-      <w:r>
-        <w:rPr>
-          <w:sz w:val="28"/>
-        </w:rPr>
-        <w:t>tọa</w:t>
-      </w:r>
-      <w:proofErr w:type="spellEnd"/>
-      <w:r>
-        <w:rPr>
-          <w:sz w:val="28"/>
-        </w:rPr>
-        <w:t xml:space="preserve"> </w:t>
-      </w:r>
-      <w:proofErr w:type="spellStart"/>
-      <w:r>
-        <w:rPr>
-          <w:sz w:val="28"/>
-        </w:rPr>
-        <w:t>độ</w:t>
-      </w:r>
-      <w:proofErr w:type="spellEnd"/>
-      <w:r>
-        <w:rPr>
-          <w:sz w:val="28"/>
-        </w:rPr>
-        <w:t xml:space="preserve"> A </w:t>
-      </w:r>
-      <w:proofErr w:type="spellStart"/>
-      <w:r>
-        <w:rPr>
-          <w:sz w:val="28"/>
-        </w:rPr>
-        <w:t>đến</w:t>
-      </w:r>
-      <w:proofErr w:type="spellEnd"/>
-      <w:r>
-        <w:rPr>
-          <w:sz w:val="28"/>
-        </w:rPr>
-        <w:t xml:space="preserve"> </w:t>
-      </w:r>
-      <w:proofErr w:type="spellStart"/>
-      <w:r>
-        <w:rPr>
-          <w:sz w:val="28"/>
-        </w:rPr>
-        <w:t>tọa</w:t>
-      </w:r>
-      <w:proofErr w:type="spellEnd"/>
-      <w:r>
-        <w:rPr>
-          <w:sz w:val="28"/>
-        </w:rPr>
-        <w:t xml:space="preserve"> </w:t>
-      </w:r>
-      <w:proofErr w:type="spellStart"/>
-      <w:r>
-        <w:rPr>
-          <w:sz w:val="28"/>
-        </w:rPr>
-        <w:t>độ</w:t>
-      </w:r>
-      <w:proofErr w:type="spellEnd"/>
-      <w:r>
-        <w:rPr>
-          <w:sz w:val="28"/>
-        </w:rPr>
-        <w:t xml:space="preserve"> B:</w:t>
+      <w:r>
+        <w:rPr>
+          <w:sz w:val="28"/>
+        </w:rPr>
+        <w:t>Có hai cách tính khoảng cách từ tọa độ A đến tọa độ B:</w:t>
       </w:r>
     </w:p>
     <w:p>
@@ -2888,16 +1500,8 @@
         <w:rPr>
           <w:sz w:val="28"/>
         </w:rPr>
-        <w:t>L1 Norm (</w:t>
-      </w:r>
-      <w:proofErr w:type="spellStart"/>
-      <w:r>
-        <w:rPr>
-          <w:sz w:val="28"/>
-        </w:rPr>
-        <w:t>Mahattan</w:t>
-      </w:r>
-      <w:proofErr w:type="spellEnd"/>
+        <w:t>L1 Norm (Mahattan</w:t>
+      </w:r>
       <w:r>
         <w:rPr>
           <w:sz w:val="28"/>
@@ -3107,19 +1711,9 @@
       <w:pPr>
         <w:pStyle w:val="Level3"/>
       </w:pPr>
-      <w:proofErr w:type="spellStart"/>
-      <w:r>
-        <w:t>Thời</w:t>
-      </w:r>
-      <w:proofErr w:type="spellEnd"/>
-      <w:r>
-        <w:t xml:space="preserve"> </w:t>
-      </w:r>
-      <w:proofErr w:type="spellStart"/>
-      <w:r>
-        <w:t>gian</w:t>
-      </w:r>
-      <w:proofErr w:type="spellEnd"/>
+      <w:r>
+        <w:t>Thời gian</w:t>
+      </w:r>
     </w:p>
     <w:p>
       <w:pPr>
@@ -3176,19 +1770,9 @@
       <w:pPr>
         <w:pStyle w:val="Level3"/>
       </w:pPr>
-      <w:proofErr w:type="spellStart"/>
-      <w:r>
-        <w:t>Lời</w:t>
-      </w:r>
-      <w:proofErr w:type="spellEnd"/>
-      <w:r>
-        <w:t xml:space="preserve"> </w:t>
-      </w:r>
-      <w:proofErr w:type="spellStart"/>
-      <w:r>
-        <w:t>giải</w:t>
-      </w:r>
-      <w:proofErr w:type="spellEnd"/>
+      <w:r>
+        <w:t>Lời giải</w:t>
+      </w:r>
     </w:p>
     <w:p>
       <w:pPr>
@@ -3242,6 +1826,126 @@
     </w:p>
     <w:p>
       <w:pPr>
+        <w:ind w:firstLine="0"/>
+        <w:rPr>
+          <w:b/>
+          <w:bCs/>
+          <w:sz w:val="28"/>
+        </w:rPr>
+      </w:pPr>
+    </w:p>
+    <w:p>
+      <w:pPr>
+        <w:rPr>
+          <w:sz w:val="28"/>
+        </w:rPr>
+      </w:pPr>
+      <w:bookmarkStart w:id="6" w:name="_Toc69057523"/>
+      <w:r>
+        <w:rPr>
+          <w:b/>
+          <w:bCs/>
+          <w:sz w:val="28"/>
+        </w:rPr>
+        <w:t xml:space="preserve">Nhận xét chung: </w:t>
+      </w:r>
+    </w:p>
+    <w:p>
+      <w:pPr>
+        <w:pStyle w:val="ListParagraph"/>
+        <w:numPr>
+          <w:ilvl w:val="0"/>
+          <w:numId w:val="19"/>
+        </w:numPr>
+        <w:rPr>
+          <w:b/>
+          <w:bCs/>
+          <w:sz w:val="28"/>
+        </w:rPr>
+      </w:pPr>
+      <w:r>
+        <w:rPr>
+          <w:sz w:val="28"/>
+        </w:rPr>
+        <w:t>UCS có lời giải ngắn nhất nhưng thời gian chạy cho từng level tốn rất nhiều thời gian so với 2 giải thuật còn lại.</w:t>
+      </w:r>
+    </w:p>
+    <w:p>
+      <w:pPr>
+        <w:pStyle w:val="ListParagraph"/>
+        <w:numPr>
+          <w:ilvl w:val="0"/>
+          <w:numId w:val="19"/>
+        </w:numPr>
+        <w:rPr>
+          <w:b/>
+          <w:bCs/>
+          <w:sz w:val="28"/>
+        </w:rPr>
+      </w:pPr>
+      <w:r>
+        <w:rPr>
+          <w:sz w:val="28"/>
+        </w:rPr>
+        <w:t>Greedy có lời giải là đường đi dài nhất, còn thời gian thực thi ít hơn UCS nhiều lần nhưng lại nhiều hơn A*</w:t>
+      </w:r>
+      <w:r>
+        <w:rPr>
+          <w:sz w:val="28"/>
+        </w:rPr>
+        <w:t>.</w:t>
+      </w:r>
+    </w:p>
+    <w:p>
+      <w:pPr>
+        <w:pStyle w:val="ListParagraph"/>
+        <w:numPr>
+          <w:ilvl w:val="0"/>
+          <w:numId w:val="19"/>
+        </w:numPr>
+        <w:rPr>
+          <w:b/>
+          <w:bCs/>
+          <w:sz w:val="28"/>
+        </w:rPr>
+      </w:pPr>
+      <w:r>
+        <w:rPr>
+          <w:sz w:val="28"/>
+        </w:rPr>
+        <w:t>A* là giải thuật có thời gian thực thi rất rất nhanh, bù lại lời giải chưa phải là tối ưu nhất so với UCS nhưng không quá nhiều như Greedy.</w:t>
+      </w:r>
+    </w:p>
+    <w:p>
+      <w:pPr>
+        <w:pStyle w:val="ListParagraph"/>
+        <w:numPr>
+          <w:ilvl w:val="0"/>
+          <w:numId w:val="20"/>
+        </w:numPr>
+        <w:rPr>
+          <w:b/>
+          <w:bCs/>
+          <w:sz w:val="28"/>
+        </w:rPr>
+      </w:pPr>
+      <w:r>
+        <w:rPr>
+          <w:sz w:val="28"/>
+        </w:rPr>
+        <w:t>A* là giải thuật tốt nhất về thời gian, giảm thiểu bộ nhớ sử dụng nhất, lời giải không quá tối ưu nhưng không quá dài.</w:t>
+      </w:r>
+      <w:r>
+        <w:rPr>
+          <w:b/>
+          <w:bCs/>
+          <w:sz w:val="28"/>
+        </w:rPr>
+        <w:br w:type="page"/>
+      </w:r>
+    </w:p>
+    <w:p>
+      <w:pPr>
         <w:pStyle w:val="Level2"/>
         <w:outlineLvl w:val="1"/>
         <w:rPr>
@@ -3250,7 +1954,6 @@
           <w:sz w:val="28"/>
         </w:rPr>
       </w:pPr>
-      <w:bookmarkStart w:id="6" w:name="_Toc69057523"/>
       <w:r>
         <w:rPr>
           <w:b/>
@@ -3266,19 +1969,9 @@
       <w:pPr>
         <w:pStyle w:val="Level3"/>
       </w:pPr>
-      <w:proofErr w:type="spellStart"/>
-      <w:r>
-        <w:t>Thời</w:t>
-      </w:r>
-      <w:proofErr w:type="spellEnd"/>
-      <w:r>
-        <w:t xml:space="preserve"> </w:t>
-      </w:r>
-      <w:proofErr w:type="spellStart"/>
-      <w:r>
-        <w:t>gian</w:t>
-      </w:r>
-      <w:proofErr w:type="spellEnd"/>
+      <w:r>
+        <w:t>Thời gian</w:t>
+      </w:r>
     </w:p>
     <w:p>
       <w:pPr>
@@ -3295,10 +1988,10 @@
           <w:noProof/>
         </w:rPr>
         <w:drawing>
-          <wp:inline distT="0" distB="0" distL="0" distR="0" wp14:anchorId="601FF4FB" wp14:editId="45063553">
-            <wp:extent cx="5124450" cy="3295650"/>
+          <wp:inline distT="0" distB="0" distL="0" distR="0" wp14:anchorId="6496D6AA" wp14:editId="09B62681">
+            <wp:extent cx="4686300" cy="3257550"/>
             <wp:effectExtent l="0" t="0" r="0" b="0"/>
-            <wp:docPr id="25" name="Picture 25"/>
+            <wp:docPr id="3" name="Picture 3"/>
             <wp:cNvGraphicFramePr>
               <a:graphicFrameLocks xmlns:a="http://schemas.openxmlformats.org/drawingml/2006/main" noChangeAspect="1"/>
             </wp:cNvGraphicFramePr>
@@ -3318,7 +2011,7 @@
                   <pic:spPr>
                     <a:xfrm>
                       <a:off x="0" y="0"/>
-                      <a:ext cx="5124450" cy="3295650"/>
+                      <a:ext cx="4686300" cy="3257550"/>
                     </a:xfrm>
                     <a:prstGeom prst="rect">
                       <a:avLst/>
@@ -3335,19 +2028,9 @@
       <w:pPr>
         <w:pStyle w:val="Level3"/>
       </w:pPr>
-      <w:proofErr w:type="spellStart"/>
-      <w:r>
-        <w:t>Lời</w:t>
-      </w:r>
-      <w:proofErr w:type="spellEnd"/>
-      <w:r>
-        <w:t xml:space="preserve"> </w:t>
-      </w:r>
-      <w:proofErr w:type="spellStart"/>
-      <w:r>
-        <w:t>giải</w:t>
-      </w:r>
-      <w:proofErr w:type="spellEnd"/>
+      <w:r>
+        <w:t>Lời giải</w:t>
+      </w:r>
     </w:p>
     <w:p>
       <w:pPr>
@@ -3403,21 +2086,126 @@
     <w:p>
       <w:pPr>
         <w:rPr>
-          <w:b/>
-          <w:bCs/>
-          <w:sz w:val="28"/>
-        </w:rPr>
-      </w:pPr>
-    </w:p>
-    <w:p>
-      <w:pPr>
-        <w:ind w:firstLine="0"/>
-        <w:rPr>
-          <w:b/>
-          <w:bCs/>
-          <w:sz w:val="28"/>
-        </w:rPr>
-      </w:pPr>
+          <w:sz w:val="28"/>
+        </w:rPr>
+      </w:pPr>
+      <w:r>
+        <w:rPr>
+          <w:b/>
+          <w:bCs/>
+          <w:sz w:val="28"/>
+        </w:rPr>
+        <w:lastRenderedPageBreak/>
+        <w:t xml:space="preserve">Nhận xét chung: </w:t>
+      </w:r>
+    </w:p>
+    <w:p>
+      <w:pPr>
+        <w:pStyle w:val="ListParagraph"/>
+        <w:numPr>
+          <w:ilvl w:val="0"/>
+          <w:numId w:val="19"/>
+        </w:numPr>
+        <w:rPr>
+          <w:b/>
+          <w:bCs/>
+          <w:sz w:val="28"/>
+        </w:rPr>
+      </w:pPr>
+      <w:r>
+        <w:rPr>
+          <w:sz w:val="28"/>
+        </w:rPr>
+        <w:t>CheapestGoal2Box có thời gian</w:t>
+      </w:r>
+      <w:r>
+        <w:rPr>
+          <w:sz w:val="28"/>
+        </w:rPr>
+        <w:t xml:space="preserve"> ít nhất</w:t>
+      </w:r>
+      <w:r>
+        <w:rPr>
+          <w:sz w:val="28"/>
+        </w:rPr>
+        <w:t>, nhưng lời giải nhiều hơn một ít</w:t>
+      </w:r>
+      <w:r>
+        <w:rPr>
+          <w:sz w:val="28"/>
+        </w:rPr>
+        <w:t xml:space="preserve"> so với Goal2NearestBox</w:t>
+      </w:r>
+      <w:r>
+        <w:rPr>
+          <w:sz w:val="28"/>
+        </w:rPr>
+        <w:t>.</w:t>
+      </w:r>
+    </w:p>
+    <w:p>
+      <w:pPr>
+        <w:pStyle w:val="ListParagraph"/>
+        <w:numPr>
+          <w:ilvl w:val="0"/>
+          <w:numId w:val="19"/>
+        </w:numPr>
+        <w:rPr>
+          <w:b/>
+          <w:bCs/>
+          <w:sz w:val="28"/>
+        </w:rPr>
+      </w:pPr>
+      <w:r>
+        <w:rPr>
+          <w:sz w:val="28"/>
+        </w:rPr>
+        <w:t xml:space="preserve">L1 Norm </w:t>
+      </w:r>
+      <w:r>
+        <w:rPr>
+          <w:sz w:val="28"/>
+        </w:rPr>
+        <w:t>có thời gian ít nhất, nhưng lời giải nhiều hơn một ít so với</w:t>
+      </w:r>
+      <w:r>
+        <w:rPr>
+          <w:sz w:val="28"/>
+        </w:rPr>
+        <w:t xml:space="preserve"> L2 Norm ở giải thuật A*, ngược lại ở Greedy.</w:t>
+      </w:r>
+    </w:p>
+    <w:p>
+      <w:pPr>
+        <w:pStyle w:val="ListParagraph"/>
+        <w:numPr>
+          <w:ilvl w:val="0"/>
+          <w:numId w:val="20"/>
+        </w:numPr>
+        <w:rPr>
+          <w:b/>
+          <w:bCs/>
+          <w:sz w:val="28"/>
+        </w:rPr>
+      </w:pPr>
+      <w:r>
+        <w:rPr>
+          <w:sz w:val="28"/>
+        </w:rPr>
+        <w:t xml:space="preserve">A* </w:t>
+      </w:r>
+      <w:r>
+        <w:rPr>
+          <w:sz w:val="28"/>
+        </w:rPr>
+        <w:t>CheapestGoal2Box</w:t>
+      </w:r>
+      <w:r>
+        <w:rPr>
+          <w:sz w:val="28"/>
+        </w:rPr>
+        <w:t xml:space="preserve"> L1 Norm là Heuristic tốt nhất với tốc độ xử lý rất nhanh, đi cùng đó là không gian lưu trữ thấp. Nhưng bù lại lời giải không phải tối ưu nhất nhưng không quá nhiều so với lời giải tối ưu.</w:t>
+      </w:r>
     </w:p>
     <w:p>
       <w:pPr>
@@ -5592,6 +4380,118 @@
     </w:lvl>
   </w:abstractNum>
   <w:abstractNum w:abstractNumId="15" w15:restartNumberingAfterBreak="0">
+    <w:nsid w:val="56554B62"/>
+    <w:multiLevelType w:val="hybridMultilevel"/>
+    <w:tmpl w:val="DD328290"/>
+    <w:lvl w:ilvl="0" w:tplc="C4F0C4FE">
+      <w:numFmt w:val="bullet"/>
+      <w:lvlText w:val=""/>
+      <w:lvlJc w:val="left"/>
+      <w:pPr>
+        <w:ind w:left="720" w:hanging="360"/>
+      </w:pPr>
+      <w:rPr>
+        <w:rFonts w:ascii="Wingdings" w:eastAsiaTheme="minorHAnsi" w:hAnsi="Wingdings" w:cs="Times New Roman" w:hint="default"/>
+      </w:rPr>
+    </w:lvl>
+    <w:lvl w:ilvl="1" w:tplc="04090003" w:tentative="1">
+      <w:start w:val="1"/>
+      <w:numFmt w:val="bullet"/>
+      <w:lvlText w:val="o"/>
+      <w:lvlJc w:val="left"/>
+      <w:pPr>
+        <w:ind w:left="1440" w:hanging="360"/>
+      </w:pPr>
+      <w:rPr>
+        <w:rFonts w:ascii="Courier New" w:hAnsi="Courier New" w:cs="Courier New" w:hint="default"/>
+      </w:rPr>
+    </w:lvl>
+    <w:lvl w:ilvl="2" w:tplc="04090005" w:tentative="1">
+      <w:start w:val="1"/>
+      <w:numFmt w:val="bullet"/>
+      <w:lvlText w:val=""/>
+      <w:lvlJc w:val="left"/>
+      <w:pPr>
+        <w:ind w:left="2160" w:hanging="360"/>
+      </w:pPr>
+      <w:rPr>
+        <w:rFonts w:ascii="Wingdings" w:hAnsi="Wingdings" w:hint="default"/>
+      </w:rPr>
+    </w:lvl>
+    <w:lvl w:ilvl="3" w:tplc="04090001" w:tentative="1">
+      <w:start w:val="1"/>
+      <w:numFmt w:val="bullet"/>
+      <w:lvlText w:val=""/>
+      <w:lvlJc w:val="left"/>
+      <w:pPr>
+        <w:ind w:left="2880" w:hanging="360"/>
+      </w:pPr>
+      <w:rPr>
+        <w:rFonts w:ascii="Symbol" w:hAnsi="Symbol" w:hint="default"/>
+      </w:rPr>
+    </w:lvl>
+    <w:lvl w:ilvl="4" w:tplc="04090003" w:tentative="1">
+      <w:start w:val="1"/>
+      <w:numFmt w:val="bullet"/>
+      <w:lvlText w:val="o"/>
+      <w:lvlJc w:val="left"/>
+      <w:pPr>
+        <w:ind w:left="3600" w:hanging="360"/>
+      </w:pPr>
+      <w:rPr>
+        <w:rFonts w:ascii="Courier New" w:hAnsi="Courier New" w:cs="Courier New" w:hint="default"/>
+      </w:rPr>
+    </w:lvl>
+    <w:lvl w:ilvl="5" w:tplc="04090005" w:tentative="1">
+      <w:start w:val="1"/>
+      <w:numFmt w:val="bullet"/>
+      <w:lvlText w:val=""/>
+      <w:lvlJc w:val="left"/>
+      <w:pPr>
+        <w:ind w:left="4320" w:hanging="360"/>
+      </w:pPr>
+      <w:rPr>
+        <w:rFonts w:ascii="Wingdings" w:hAnsi="Wingdings" w:hint="default"/>
+      </w:rPr>
+    </w:lvl>
+    <w:lvl w:ilvl="6" w:tplc="04090001" w:tentative="1">
+      <w:start w:val="1"/>
+      <w:numFmt w:val="bullet"/>
+      <w:lvlText w:val=""/>
+      <w:lvlJc w:val="left"/>
+      <w:pPr>
+        <w:ind w:left="5040" w:hanging="360"/>
+      </w:pPr>
+      <w:rPr>
+        <w:rFonts w:ascii="Symbol" w:hAnsi="Symbol" w:hint="default"/>
+      </w:rPr>
+    </w:lvl>
+    <w:lvl w:ilvl="7" w:tplc="04090003" w:tentative="1">
+      <w:start w:val="1"/>
+      <w:numFmt w:val="bullet"/>
+      <w:lvlText w:val="o"/>
+      <w:lvlJc w:val="left"/>
+      <w:pPr>
+        <w:ind w:left="5760" w:hanging="360"/>
+      </w:pPr>
+      <w:rPr>
+        <w:rFonts w:ascii="Courier New" w:hAnsi="Courier New" w:cs="Courier New" w:hint="default"/>
+      </w:rPr>
+    </w:lvl>
+    <w:lvl w:ilvl="8" w:tplc="04090005" w:tentative="1">
+      <w:start w:val="1"/>
+      <w:numFmt w:val="bullet"/>
+      <w:lvlText w:val=""/>
+      <w:lvlJc w:val="left"/>
+      <w:pPr>
+        <w:ind w:left="6480" w:hanging="360"/>
+      </w:pPr>
+      <w:rPr>
+        <w:rFonts w:ascii="Wingdings" w:hAnsi="Wingdings" w:hint="default"/>
+      </w:rPr>
+    </w:lvl>
+  </w:abstractNum>
+  <w:abstractNum w:abstractNumId="16" w15:restartNumberingAfterBreak="0">
     <w:nsid w:val="5D281B86"/>
     <w:multiLevelType w:val="multilevel"/>
     <w:tmpl w:val="9A482D84"/>
@@ -5716,7 +4616,7 @@
       </w:rPr>
     </w:lvl>
   </w:abstractNum>
-  <w:abstractNum w:abstractNumId="16" w15:restartNumberingAfterBreak="0">
+  <w:abstractNum w:abstractNumId="17" w15:restartNumberingAfterBreak="0">
     <w:nsid w:val="6F735B8F"/>
     <w:multiLevelType w:val="multilevel"/>
     <w:tmpl w:val="DE98ED70"/>
@@ -5845,7 +4745,7 @@
       </w:rPr>
     </w:lvl>
   </w:abstractNum>
-  <w:abstractNum w:abstractNumId="17" w15:restartNumberingAfterBreak="0">
+  <w:abstractNum w:abstractNumId="18" w15:restartNumberingAfterBreak="0">
     <w:nsid w:val="7CD55A87"/>
     <w:multiLevelType w:val="multilevel"/>
     <w:tmpl w:val="1626289C"/>
@@ -5970,7 +4870,7 @@
       </w:rPr>
     </w:lvl>
   </w:abstractNum>
-  <w:abstractNum w:abstractNumId="18" w15:restartNumberingAfterBreak="0">
+  <w:abstractNum w:abstractNumId="19" w15:restartNumberingAfterBreak="0">
     <w:nsid w:val="7FA358A3"/>
     <w:multiLevelType w:val="multilevel"/>
     <w:tmpl w:val="0422FA0A"/>
@@ -6117,7 +5017,7 @@
     <w:abstractNumId w:val="11"/>
   </w:num>
   <w:num w:numId="8">
-    <w:abstractNumId w:val="18"/>
+    <w:abstractNumId w:val="19"/>
   </w:num>
   <w:num w:numId="9">
     <w:abstractNumId w:val="13"/>
@@ -6129,13 +5029,13 @@
     <w:abstractNumId w:val="8"/>
   </w:num>
   <w:num w:numId="12">
-    <w:abstractNumId w:val="15"/>
+    <w:abstractNumId w:val="16"/>
   </w:num>
   <w:num w:numId="13">
     <w:abstractNumId w:val="12"/>
   </w:num>
   <w:num w:numId="14">
-    <w:abstractNumId w:val="17"/>
+    <w:abstractNumId w:val="18"/>
   </w:num>
   <w:num w:numId="15">
     <w:abstractNumId w:val="3"/>
@@ -6144,13 +5044,16 @@
     <w:abstractNumId w:val="6"/>
   </w:num>
   <w:num w:numId="17">
-    <w:abstractNumId w:val="16"/>
+    <w:abstractNumId w:val="17"/>
   </w:num>
   <w:num w:numId="18">
     <w:abstractNumId w:val="2"/>
   </w:num>
   <w:num w:numId="19">
     <w:abstractNumId w:val="10"/>
+  </w:num>
+  <w:num w:numId="20">
+    <w:abstractNumId w:val="15"/>
   </w:num>
 </w:numbering>
 </file>
